--- a/Documentos/Documentacao_ProjetoIndividual.docx
+++ b/Documentos/Documentacao_ProjetoIndividual.docx
@@ -54,188 +54,101 @@
       <w:bookmarkStart w:id="0" w:name="_Toc113314168"/>
       <w:bookmarkStart w:id="1" w:name="_Toc116991802"/>
       <w:r>
-        <w:t xml:space="preserve">Documentação do Projeto: </w:t>
+        <w:t>Documentação do Projeto</w:t>
+      </w:r>
+      <w:r>
+        <w:t xml:space="preserve"> Individual</w:t>
+      </w:r>
+      <w:r>
+        <w:t xml:space="preserve">: </w:t>
       </w:r>
       <w:r>
         <w:t xml:space="preserve"> </w:t>
       </w:r>
-      <w:proofErr w:type="spellStart"/>
-      <w:r>
-        <w:t>Smart</w:t>
-      </w:r>
-      <w:proofErr w:type="spellEnd"/>
-      <w:r>
-        <w:t xml:space="preserve"> Ice</w:t>
-      </w:r>
       <w:bookmarkEnd w:id="0"/>
       <w:bookmarkEnd w:id="1"/>
+      <w:r>
+        <w:t>Kimetsu no Yaiba – Diário de Exterminador</w:t>
+      </w:r>
       <w:r>
         <w:t xml:space="preserve"> </w:t>
       </w:r>
     </w:p>
     <w:p/>
-    <w:p>
-      <w:r>
-        <w:t>Grupo: 01</w:t>
-      </w:r>
-    </w:p>
+    <w:p/>
+    <w:p/>
+    <w:p/>
+    <w:p/>
+    <w:p/>
+    <w:p/>
+    <w:p/>
+    <w:p/>
+    <w:p/>
+    <w:p/>
+    <w:p/>
+    <w:p/>
+    <w:p/>
+    <w:p/>
+    <w:p/>
+    <w:p/>
     <w:p/>
     <w:p>
       <w:r>
-        <w:t>Participantes:</w:t>
+        <w:t>Rodrigo Tardeo Barbosa</w:t>
       </w:r>
     </w:p>
     <w:p>
-      <w:r>
-        <w:t xml:space="preserve">Bianca </w:t>
-      </w:r>
-      <w:proofErr w:type="spellStart"/>
-      <w:r>
-        <w:t>Namie</w:t>
-      </w:r>
-      <w:proofErr w:type="spellEnd"/>
-      <w:r>
-        <w:t xml:space="preserve"> Hara </w:t>
-      </w:r>
-      <w:proofErr w:type="spellStart"/>
-      <w:r>
-        <w:t>Tsuchiya</w:t>
-      </w:r>
-      <w:proofErr w:type="spellEnd"/>
+      <w:pPr>
+        <w:jc w:val="right"/>
+      </w:pPr>
     </w:p>
     <w:p>
-      <w:r>
-        <w:t>Bruna Aparecida da Silva</w:t>
-      </w:r>
+      <w:pPr>
+        <w:jc w:val="right"/>
+      </w:pPr>
     </w:p>
     <w:p>
-      <w:r>
-        <w:t>Eduardo Gabriel Rodrigues Vitorino</w:t>
-      </w:r>
+      <w:pPr>
+        <w:jc w:val="right"/>
+      </w:pPr>
     </w:p>
     <w:p>
-      <w:r>
-        <w:t>Erick Santos de Sousa</w:t>
-      </w:r>
+      <w:pPr>
+        <w:jc w:val="right"/>
+      </w:pPr>
     </w:p>
     <w:p>
-      <w:r>
-        <w:t>Filipe Ricardo da Silva</w:t>
-      </w:r>
+      <w:pPr>
+        <w:jc w:val="right"/>
+      </w:pPr>
     </w:p>
     <w:p>
-      <w:r>
-        <w:t xml:space="preserve">Giovanna </w:t>
-      </w:r>
-      <w:proofErr w:type="spellStart"/>
-      <w:r>
-        <w:t>Benichel</w:t>
-      </w:r>
-      <w:proofErr w:type="spellEnd"/>
-      <w:r>
-        <w:t xml:space="preserve"> dos Santos</w:t>
-      </w:r>
+      <w:pPr>
+        <w:jc w:val="right"/>
+      </w:pPr>
     </w:p>
     <w:p>
-      <w:r>
-        <w:t xml:space="preserve">Willian </w:t>
-      </w:r>
-      <w:proofErr w:type="spellStart"/>
-      <w:r>
-        <w:t>Paternezi</w:t>
-      </w:r>
-      <w:proofErr w:type="spellEnd"/>
+      <w:pPr>
+        <w:jc w:val="right"/>
+      </w:pPr>
     </w:p>
     <w:p>
       <w:pPr>
-        <w:rPr>
-          <w:rFonts w:eastAsia="Calibri"/>
-          <w:color w:val="000000" w:themeColor="text1"/>
-        </w:rPr>
-      </w:pPr>
-    </w:p>
-    <w:p/>
-    <w:p>
-      <w:pPr>
         <w:jc w:val="right"/>
       </w:pPr>
-    </w:p>
-    <w:p>
-      <w:pPr>
-        <w:jc w:val="right"/>
-      </w:pPr>
-    </w:p>
-    <w:p>
-      <w:pPr>
-        <w:jc w:val="right"/>
-      </w:pPr>
-    </w:p>
-    <w:p>
-      <w:pPr>
-        <w:jc w:val="right"/>
-      </w:pPr>
-    </w:p>
-    <w:p>
-      <w:pPr>
-        <w:jc w:val="right"/>
-      </w:pPr>
-    </w:p>
-    <w:p>
-      <w:pPr>
-        <w:jc w:val="right"/>
-      </w:pPr>
-    </w:p>
-    <w:p>
-      <w:pPr>
-        <w:jc w:val="right"/>
-      </w:pPr>
-    </w:p>
-    <w:p>
-      <w:pPr>
-        <w:jc w:val="right"/>
-      </w:pPr>
       <w:r>
-        <w:t xml:space="preserve">São Paulo, dia 06 de </w:t>
-      </w:r>
-      <w:proofErr w:type="gramStart"/>
-      <w:r>
-        <w:t>Setembro</w:t>
-      </w:r>
-      <w:proofErr w:type="gramEnd"/>
-      <w:r>
-        <w:t xml:space="preserve"> de 2022.</w:t>
-      </w:r>
-    </w:p>
-    <w:p>
-      <w:pPr>
-        <w:jc w:val="right"/>
-      </w:pPr>
-    </w:p>
-    <w:p>
-      <w:pPr>
-        <w:jc w:val="right"/>
-      </w:pPr>
-    </w:p>
-    <w:p>
-      <w:pPr>
-        <w:jc w:val="right"/>
-      </w:pPr>
-    </w:p>
-    <w:p>
-      <w:pPr>
-        <w:jc w:val="right"/>
-      </w:pPr>
-    </w:p>
-    <w:p>
-      <w:pPr>
-        <w:spacing w:before="0" w:after="160" w:line="259" w:lineRule="auto"/>
-      </w:pPr>
-      <w:r>
-        <w:br w:type="page"/>
+        <w:t>São Paulo, dia 06 de Setembro de 2022.</w:t>
       </w:r>
     </w:p>
     <w:sdt>
       <w:sdtPr>
+        <w:rPr>
+          <w:rFonts w:ascii="Simplon Mono" w:eastAsiaTheme="minorHAnsi" w:hAnsi="Simplon Mono" w:cstheme="minorBidi"/>
+          <w:color w:val="595959" w:themeColor="text1" w:themeTint="A6"/>
+          <w:kern w:val="20"/>
+          <w:sz w:val="22"/>
+          <w:szCs w:val="22"/>
+        </w:rPr>
         <w:id w:val="1936016235"/>
         <w:docPartObj>
           <w:docPartGallery w:val="Table of Contents"/>
@@ -244,13 +157,8 @@
       </w:sdtPr>
       <w:sdtEndPr>
         <w:rPr>
-          <w:rFonts w:ascii="Simplon Mono" w:eastAsiaTheme="minorHAnsi" w:hAnsi="Simplon Mono" w:cstheme="minorBidi"/>
           <w:b/>
           <w:bCs/>
-          <w:color w:val="595959" w:themeColor="text1" w:themeTint="A6"/>
-          <w:kern w:val="20"/>
-          <w:sz w:val="22"/>
-          <w:szCs w:val="22"/>
         </w:rPr>
       </w:sdtEndPr>
       <w:sdtContent>
@@ -427,14 +335,14 @@
               <w:kern w:val="0"/>
             </w:rPr>
           </w:pPr>
-          <w:hyperlink w:anchor="_Toc116991804" w:history="1">
+          <w:hyperlink w:anchor="_Toc116991805" w:history="1">
             <w:r>
               <w:rPr>
                 <w:rStyle w:val="Hyperlink"/>
                 <w:rFonts w:ascii="Arial" w:eastAsia="Arial" w:hAnsi="Arial" w:cs="Arial"/>
                 <w:noProof/>
               </w:rPr>
-              <w:t>Escopo</w:t>
+              <w:t>Objetivo</w:t>
             </w:r>
             <w:r>
               <w:rPr>
@@ -448,43 +356,51 @@
                 <w:noProof/>
                 <w:webHidden/>
               </w:rPr>
-              <w:fldChar w:fldCharType="begin"/>
+              <w:t>2</w:t>
+            </w:r>
+          </w:hyperlink>
+        </w:p>
+        <w:p>
+          <w:pPr>
+            <w:pStyle w:val="Sumrio1"/>
+            <w:tabs>
+              <w:tab w:val="right" w:leader="dot" w:pos="9968"/>
+            </w:tabs>
+            <w:rPr>
+              <w:b/>
+              <w:bCs/>
+            </w:rPr>
+          </w:pPr>
+          <w:hyperlink w:anchor="_Toc116991806" w:history="1">
+            <w:r>
+              <w:rPr>
+                <w:rStyle w:val="Hyperlink"/>
+                <w:noProof/>
+              </w:rPr>
+              <w:t>Principais Requisitos</w:t>
             </w:r>
             <w:r>
               <w:rPr>
                 <w:noProof/>
                 <w:webHidden/>
               </w:rPr>
-              <w:instrText xml:space="preserve"> PAGEREF _Toc116991804 \h </w:instrText>
+              <w:tab/>
             </w:r>
             <w:r>
               <w:rPr>
                 <w:noProof/>
                 <w:webHidden/>
               </w:rPr>
-            </w:r>
-            <w:r>
-              <w:rPr>
-                <w:noProof/>
-                <w:webHidden/>
-              </w:rPr>
-              <w:fldChar w:fldCharType="separate"/>
-            </w:r>
-            <w:r>
-              <w:rPr>
-                <w:noProof/>
-                <w:webHidden/>
-              </w:rPr>
               <w:t>2</w:t>
             </w:r>
-            <w:r>
-              <w:rPr>
-                <w:noProof/>
-                <w:webHidden/>
-              </w:rPr>
-              <w:fldChar w:fldCharType="end"/>
-            </w:r>
           </w:hyperlink>
+          <w:r>
+            <w:rPr>
+              <w:b/>
+              <w:bCs/>
+            </w:rPr>
+            <w:fldChar w:fldCharType="end"/>
+          </w:r>
         </w:p>
         <w:p>
           <w:pPr>
@@ -499,14 +415,22 @@
               <w:kern w:val="0"/>
             </w:rPr>
           </w:pPr>
-          <w:hyperlink w:anchor="_Toc116991805" w:history="1">
+          <w:r>
+            <w:fldChar w:fldCharType="begin"/>
+          </w:r>
+          <w:r>
+            <w:instrText xml:space="preserve"> TOC \o "1-3" \h \z \u </w:instrText>
+          </w:r>
+          <w:r>
+            <w:fldChar w:fldCharType="separate"/>
+          </w:r>
+          <w:hyperlink w:anchor="_Toc116991806" w:history="1">
             <w:r>
               <w:rPr>
                 <w:rStyle w:val="Hyperlink"/>
-                <w:rFonts w:ascii="Arial" w:eastAsia="Arial" w:hAnsi="Arial" w:cs="Arial"/>
                 <w:noProof/>
               </w:rPr>
-              <w:t>Objetivo</w:t>
+              <w:t>Backlog do Projeto</w:t>
             </w:r>
             <w:r>
               <w:rPr>
@@ -520,474 +444,9 @@
                 <w:noProof/>
                 <w:webHidden/>
               </w:rPr>
-              <w:fldChar w:fldCharType="begin"/>
-            </w:r>
-            <w:r>
-              <w:rPr>
-                <w:noProof/>
-                <w:webHidden/>
-              </w:rPr>
-              <w:instrText xml:space="preserve"> PAGEREF _Toc116991805 \h </w:instrText>
-            </w:r>
-            <w:r>
-              <w:rPr>
-                <w:noProof/>
-                <w:webHidden/>
-              </w:rPr>
-            </w:r>
-            <w:r>
-              <w:rPr>
-                <w:noProof/>
-                <w:webHidden/>
-              </w:rPr>
-              <w:fldChar w:fldCharType="separate"/>
-            </w:r>
-            <w:r>
-              <w:rPr>
-                <w:noProof/>
-                <w:webHidden/>
-              </w:rPr>
               <w:t>3</w:t>
             </w:r>
-            <w:r>
-              <w:rPr>
-                <w:noProof/>
-                <w:webHidden/>
-              </w:rPr>
-              <w:fldChar w:fldCharType="end"/>
-            </w:r>
           </w:hyperlink>
-        </w:p>
-        <w:p>
-          <w:pPr>
-            <w:pStyle w:val="Sumrio1"/>
-            <w:tabs>
-              <w:tab w:val="right" w:leader="dot" w:pos="9968"/>
-            </w:tabs>
-            <w:rPr>
-              <w:rFonts w:asciiTheme="minorHAnsi" w:eastAsiaTheme="minorEastAsia" w:hAnsiTheme="minorHAnsi"/>
-              <w:noProof/>
-              <w:color w:val="auto"/>
-              <w:kern w:val="0"/>
-            </w:rPr>
-          </w:pPr>
-          <w:hyperlink w:anchor="_Toc116991806" w:history="1">
-            <w:r>
-              <w:rPr>
-                <w:rStyle w:val="Hyperlink"/>
-                <w:noProof/>
-              </w:rPr>
-              <w:t>Principais Requisitos</w:t>
-            </w:r>
-            <w:r>
-              <w:rPr>
-                <w:noProof/>
-                <w:webHidden/>
-              </w:rPr>
-              <w:tab/>
-            </w:r>
-            <w:r>
-              <w:rPr>
-                <w:noProof/>
-                <w:webHidden/>
-              </w:rPr>
-              <w:fldChar w:fldCharType="begin"/>
-            </w:r>
-            <w:r>
-              <w:rPr>
-                <w:noProof/>
-                <w:webHidden/>
-              </w:rPr>
-              <w:instrText xml:space="preserve"> PAGEREF _Toc116991806 \h </w:instrText>
-            </w:r>
-            <w:r>
-              <w:rPr>
-                <w:noProof/>
-                <w:webHidden/>
-              </w:rPr>
-            </w:r>
-            <w:r>
-              <w:rPr>
-                <w:noProof/>
-                <w:webHidden/>
-              </w:rPr>
-              <w:fldChar w:fldCharType="separate"/>
-            </w:r>
-            <w:r>
-              <w:rPr>
-                <w:noProof/>
-                <w:webHidden/>
-              </w:rPr>
-              <w:t>3</w:t>
-            </w:r>
-            <w:r>
-              <w:rPr>
-                <w:noProof/>
-                <w:webHidden/>
-              </w:rPr>
-              <w:fldChar w:fldCharType="end"/>
-            </w:r>
-          </w:hyperlink>
-        </w:p>
-        <w:p>
-          <w:pPr>
-            <w:pStyle w:val="Sumrio1"/>
-            <w:tabs>
-              <w:tab w:val="right" w:leader="dot" w:pos="9968"/>
-            </w:tabs>
-            <w:rPr>
-              <w:rFonts w:asciiTheme="minorHAnsi" w:eastAsiaTheme="minorEastAsia" w:hAnsiTheme="minorHAnsi"/>
-              <w:noProof/>
-              <w:color w:val="auto"/>
-              <w:kern w:val="0"/>
-            </w:rPr>
-          </w:pPr>
-          <w:hyperlink w:anchor="_Toc116991807" w:history="1">
-            <w:r>
-              <w:rPr>
-                <w:rStyle w:val="Hyperlink"/>
-                <w:noProof/>
-              </w:rPr>
-              <w:t>Diagrama de Negócios.</w:t>
-            </w:r>
-            <w:r>
-              <w:rPr>
-                <w:noProof/>
-                <w:webHidden/>
-              </w:rPr>
-              <w:tab/>
-            </w:r>
-            <w:r>
-              <w:rPr>
-                <w:noProof/>
-                <w:webHidden/>
-              </w:rPr>
-              <w:fldChar w:fldCharType="begin"/>
-            </w:r>
-            <w:r>
-              <w:rPr>
-                <w:noProof/>
-                <w:webHidden/>
-              </w:rPr>
-              <w:instrText xml:space="preserve"> PAGEREF _Toc116991807 \h </w:instrText>
-            </w:r>
-            <w:r>
-              <w:rPr>
-                <w:noProof/>
-                <w:webHidden/>
-              </w:rPr>
-            </w:r>
-            <w:r>
-              <w:rPr>
-                <w:noProof/>
-                <w:webHidden/>
-              </w:rPr>
-              <w:fldChar w:fldCharType="separate"/>
-            </w:r>
-            <w:r>
-              <w:rPr>
-                <w:noProof/>
-                <w:webHidden/>
-              </w:rPr>
-              <w:t>4</w:t>
-            </w:r>
-            <w:r>
-              <w:rPr>
-                <w:noProof/>
-                <w:webHidden/>
-              </w:rPr>
-              <w:fldChar w:fldCharType="end"/>
-            </w:r>
-          </w:hyperlink>
-        </w:p>
-        <w:p>
-          <w:pPr>
-            <w:pStyle w:val="Sumrio1"/>
-            <w:tabs>
-              <w:tab w:val="right" w:leader="dot" w:pos="9968"/>
-            </w:tabs>
-            <w:rPr>
-              <w:rFonts w:asciiTheme="minorHAnsi" w:eastAsiaTheme="minorEastAsia" w:hAnsiTheme="minorHAnsi"/>
-              <w:noProof/>
-              <w:color w:val="auto"/>
-              <w:kern w:val="0"/>
-            </w:rPr>
-          </w:pPr>
-          <w:hyperlink w:anchor="_Toc116991808" w:history="1">
-            <w:r>
-              <w:rPr>
-                <w:rStyle w:val="Hyperlink"/>
-                <w:rFonts w:eastAsia="Calibri"/>
-                <w:noProof/>
-              </w:rPr>
-              <w:t>Diagrama de solução.</w:t>
-            </w:r>
-            <w:r>
-              <w:rPr>
-                <w:noProof/>
-                <w:webHidden/>
-              </w:rPr>
-              <w:tab/>
-            </w:r>
-            <w:r>
-              <w:rPr>
-                <w:noProof/>
-                <w:webHidden/>
-              </w:rPr>
-              <w:fldChar w:fldCharType="begin"/>
-            </w:r>
-            <w:r>
-              <w:rPr>
-                <w:noProof/>
-                <w:webHidden/>
-              </w:rPr>
-              <w:instrText xml:space="preserve"> PAGEREF _Toc116991808 \h </w:instrText>
-            </w:r>
-            <w:r>
-              <w:rPr>
-                <w:noProof/>
-                <w:webHidden/>
-              </w:rPr>
-            </w:r>
-            <w:r>
-              <w:rPr>
-                <w:noProof/>
-                <w:webHidden/>
-              </w:rPr>
-              <w:fldChar w:fldCharType="separate"/>
-            </w:r>
-            <w:r>
-              <w:rPr>
-                <w:noProof/>
-                <w:webHidden/>
-              </w:rPr>
-              <w:t>5</w:t>
-            </w:r>
-            <w:r>
-              <w:rPr>
-                <w:noProof/>
-                <w:webHidden/>
-              </w:rPr>
-              <w:fldChar w:fldCharType="end"/>
-            </w:r>
-          </w:hyperlink>
-        </w:p>
-        <w:p>
-          <w:pPr>
-            <w:pStyle w:val="Sumrio1"/>
-            <w:tabs>
-              <w:tab w:val="right" w:leader="dot" w:pos="9968"/>
-            </w:tabs>
-            <w:rPr>
-              <w:rFonts w:asciiTheme="minorHAnsi" w:eastAsiaTheme="minorEastAsia" w:hAnsiTheme="minorHAnsi"/>
-              <w:noProof/>
-              <w:color w:val="auto"/>
-              <w:kern w:val="0"/>
-            </w:rPr>
-          </w:pPr>
-          <w:hyperlink w:anchor="_Toc116991809" w:history="1">
-            <w:r>
-              <w:rPr>
-                <w:rStyle w:val="Hyperlink"/>
-                <w:noProof/>
-              </w:rPr>
-              <w:t>Ferramenta Escolhida</w:t>
-            </w:r>
-            <w:r>
-              <w:rPr>
-                <w:noProof/>
-                <w:webHidden/>
-              </w:rPr>
-              <w:tab/>
-            </w:r>
-            <w:r>
-              <w:rPr>
-                <w:noProof/>
-                <w:webHidden/>
-              </w:rPr>
-              <w:fldChar w:fldCharType="begin"/>
-            </w:r>
-            <w:r>
-              <w:rPr>
-                <w:noProof/>
-                <w:webHidden/>
-              </w:rPr>
-              <w:instrText xml:space="preserve"> PAGEREF _Toc116991809 \h </w:instrText>
-            </w:r>
-            <w:r>
-              <w:rPr>
-                <w:noProof/>
-                <w:webHidden/>
-              </w:rPr>
-            </w:r>
-            <w:r>
-              <w:rPr>
-                <w:noProof/>
-                <w:webHidden/>
-              </w:rPr>
-              <w:fldChar w:fldCharType="separate"/>
-            </w:r>
-            <w:r>
-              <w:rPr>
-                <w:noProof/>
-                <w:webHidden/>
-              </w:rPr>
-              <w:t>5</w:t>
-            </w:r>
-            <w:r>
-              <w:rPr>
-                <w:noProof/>
-                <w:webHidden/>
-              </w:rPr>
-              <w:fldChar w:fldCharType="end"/>
-            </w:r>
-          </w:hyperlink>
-        </w:p>
-        <w:p>
-          <w:pPr>
-            <w:pStyle w:val="Sumrio1"/>
-            <w:tabs>
-              <w:tab w:val="right" w:leader="dot" w:pos="9968"/>
-            </w:tabs>
-            <w:rPr>
-              <w:rFonts w:asciiTheme="minorHAnsi" w:eastAsiaTheme="minorEastAsia" w:hAnsiTheme="minorHAnsi"/>
-              <w:noProof/>
-              <w:color w:val="auto"/>
-              <w:kern w:val="0"/>
-            </w:rPr>
-          </w:pPr>
-          <w:hyperlink w:anchor="_Toc116991810" w:history="1">
-            <w:r>
-              <w:rPr>
-                <w:rStyle w:val="Hyperlink"/>
-                <w:rFonts w:eastAsia="Arial"/>
-                <w:noProof/>
-              </w:rPr>
-              <w:t>Regras do grupo</w:t>
-            </w:r>
-            <w:r>
-              <w:rPr>
-                <w:noProof/>
-                <w:webHidden/>
-              </w:rPr>
-              <w:tab/>
-            </w:r>
-            <w:r>
-              <w:rPr>
-                <w:noProof/>
-                <w:webHidden/>
-              </w:rPr>
-              <w:fldChar w:fldCharType="begin"/>
-            </w:r>
-            <w:r>
-              <w:rPr>
-                <w:noProof/>
-                <w:webHidden/>
-              </w:rPr>
-              <w:instrText xml:space="preserve"> PAGEREF _Toc116991810 \h </w:instrText>
-            </w:r>
-            <w:r>
-              <w:rPr>
-                <w:noProof/>
-                <w:webHidden/>
-              </w:rPr>
-            </w:r>
-            <w:r>
-              <w:rPr>
-                <w:noProof/>
-                <w:webHidden/>
-              </w:rPr>
-              <w:fldChar w:fldCharType="separate"/>
-            </w:r>
-            <w:r>
-              <w:rPr>
-                <w:noProof/>
-                <w:webHidden/>
-              </w:rPr>
-              <w:t>6</w:t>
-            </w:r>
-            <w:r>
-              <w:rPr>
-                <w:noProof/>
-                <w:webHidden/>
-              </w:rPr>
-              <w:fldChar w:fldCharType="end"/>
-            </w:r>
-          </w:hyperlink>
-        </w:p>
-        <w:p>
-          <w:pPr>
-            <w:pStyle w:val="Sumrio1"/>
-            <w:tabs>
-              <w:tab w:val="right" w:leader="dot" w:pos="9968"/>
-            </w:tabs>
-            <w:rPr>
-              <w:rFonts w:asciiTheme="minorHAnsi" w:eastAsiaTheme="minorEastAsia" w:hAnsiTheme="minorHAnsi"/>
-              <w:noProof/>
-              <w:color w:val="auto"/>
-              <w:kern w:val="0"/>
-            </w:rPr>
-          </w:pPr>
-          <w:hyperlink w:anchor="_Toc116991811" w:history="1">
-            <w:r>
-              <w:rPr>
-                <w:rStyle w:val="Hyperlink"/>
-                <w:rFonts w:eastAsia="Arial"/>
-                <w:noProof/>
-              </w:rPr>
-              <w:t>Backlog sprint-2</w:t>
-            </w:r>
-            <w:r>
-              <w:rPr>
-                <w:noProof/>
-                <w:webHidden/>
-              </w:rPr>
-              <w:tab/>
-            </w:r>
-            <w:r>
-              <w:rPr>
-                <w:noProof/>
-                <w:webHidden/>
-              </w:rPr>
-              <w:fldChar w:fldCharType="begin"/>
-            </w:r>
-            <w:r>
-              <w:rPr>
-                <w:noProof/>
-                <w:webHidden/>
-              </w:rPr>
-              <w:instrText xml:space="preserve"> PAGEREF _Toc116991811 \h </w:instrText>
-            </w:r>
-            <w:r>
-              <w:rPr>
-                <w:noProof/>
-                <w:webHidden/>
-              </w:rPr>
-            </w:r>
-            <w:r>
-              <w:rPr>
-                <w:noProof/>
-                <w:webHidden/>
-              </w:rPr>
-              <w:fldChar w:fldCharType="separate"/>
-            </w:r>
-            <w:r>
-              <w:rPr>
-                <w:noProof/>
-                <w:webHidden/>
-              </w:rPr>
-              <w:t>6</w:t>
-            </w:r>
-            <w:r>
-              <w:rPr>
-                <w:noProof/>
-                <w:webHidden/>
-              </w:rPr>
-              <w:fldChar w:fldCharType="end"/>
-            </w:r>
-          </w:hyperlink>
-        </w:p>
-        <w:p>
           <w:r>
             <w:rPr>
               <w:b/>
@@ -996,6 +455,7 @@
             <w:fldChar w:fldCharType="end"/>
           </w:r>
         </w:p>
+        <w:p/>
       </w:sdtContent>
     </w:sdt>
     <w:p>
@@ -1017,6 +477,9 @@
       </w:r>
       <w:bookmarkEnd w:id="2"/>
       <w:r>
+        <w:t xml:space="preserve"> do Projeto</w:t>
+      </w:r>
+      <w:r>
         <w:t xml:space="preserve"> </w:t>
       </w:r>
     </w:p>
@@ -1040,6 +503,190 @@
     </w:p>
     <w:p>
       <w:pPr>
+        <w:jc w:val="both"/>
+        <w:rPr>
+          <w:rFonts w:ascii="Arial" w:eastAsia="Arial" w:hAnsi="Arial" w:cs="Arial"/>
+          <w:sz w:val="24"/>
+          <w:szCs w:val="24"/>
+        </w:rPr>
+      </w:pPr>
+      <w:r>
+        <w:rPr>
+          <w:rFonts w:ascii="Arial" w:eastAsia="Arial" w:hAnsi="Arial" w:cs="Arial"/>
+          <w:sz w:val="24"/>
+          <w:szCs w:val="24"/>
+        </w:rPr>
+        <w:tab/>
+      </w:r>
+    </w:p>
+    <w:p>
+      <w:pPr>
+        <w:jc w:val="both"/>
+        <w:rPr>
+          <w:rFonts w:ascii="Arial" w:eastAsia="Arial" w:hAnsi="Arial" w:cs="Arial"/>
+          <w:color w:val="auto"/>
+          <w:sz w:val="24"/>
+          <w:szCs w:val="24"/>
+        </w:rPr>
+      </w:pPr>
+      <w:r>
+        <w:rPr>
+          <w:rFonts w:ascii="Arial" w:eastAsia="Arial" w:hAnsi="Arial" w:cs="Arial"/>
+          <w:sz w:val="24"/>
+          <w:szCs w:val="24"/>
+        </w:rPr>
+        <w:tab/>
+      </w:r>
+      <w:r>
+        <w:rPr>
+          <w:rFonts w:ascii="Arial" w:eastAsia="Arial" w:hAnsi="Arial" w:cs="Arial"/>
+          <w:color w:val="auto"/>
+          <w:sz w:val="24"/>
+          <w:szCs w:val="24"/>
+        </w:rPr>
+        <w:t>Com</w:t>
+      </w:r>
+      <w:r>
+        <w:rPr>
+          <w:rFonts w:ascii="Arial" w:eastAsia="Arial" w:hAnsi="Arial" w:cs="Arial"/>
+          <w:color w:val="auto"/>
+          <w:sz w:val="24"/>
+          <w:szCs w:val="24"/>
+        </w:rPr>
+        <w:t xml:space="preserve"> a necessidade de apresentar um projeto com um tema pessoal, </w:t>
+      </w:r>
+      <w:r>
+        <w:rPr>
+          <w:rFonts w:ascii="Arial" w:eastAsia="Arial" w:hAnsi="Arial" w:cs="Arial"/>
+          <w:color w:val="auto"/>
+          <w:sz w:val="24"/>
+          <w:szCs w:val="24"/>
+        </w:rPr>
+        <w:t xml:space="preserve">optei em criar o site relacionado </w:t>
+      </w:r>
+      <w:r>
+        <w:rPr>
+          <w:rFonts w:ascii="Arial" w:eastAsia="Arial" w:hAnsi="Arial" w:cs="Arial"/>
+          <w:color w:val="auto"/>
+          <w:sz w:val="24"/>
+          <w:szCs w:val="24"/>
+        </w:rPr>
+        <w:t>a</w:t>
+      </w:r>
+      <w:r>
+        <w:rPr>
+          <w:rFonts w:ascii="Arial" w:eastAsia="Arial" w:hAnsi="Arial" w:cs="Arial"/>
+          <w:color w:val="auto"/>
+          <w:sz w:val="24"/>
+          <w:szCs w:val="24"/>
+        </w:rPr>
+        <w:t xml:space="preserve">o tema de </w:t>
+      </w:r>
+      <w:r>
+        <w:rPr>
+          <w:rFonts w:ascii="Arial" w:eastAsia="Arial" w:hAnsi="Arial" w:cs="Arial"/>
+          <w:color w:val="auto"/>
+          <w:sz w:val="24"/>
+          <w:szCs w:val="24"/>
+        </w:rPr>
+        <w:t>Kimetsu no Yaiba ou Demon Slayer</w:t>
+      </w:r>
+      <w:r>
+        <w:rPr>
+          <w:rFonts w:ascii="Arial" w:eastAsia="Arial" w:hAnsi="Arial" w:cs="Arial"/>
+          <w:color w:val="auto"/>
+          <w:sz w:val="24"/>
+          <w:szCs w:val="24"/>
+        </w:rPr>
+        <w:t>, sendo um anime que vem crescendo seus números de fãs com a sua saga tanto pelo anime, quanto pelo mangá. Por ser</w:t>
+      </w:r>
+      <w:r>
+        <w:rPr>
+          <w:rFonts w:ascii="Arial" w:eastAsia="Arial" w:hAnsi="Arial" w:cs="Arial"/>
+          <w:color w:val="auto"/>
+          <w:sz w:val="24"/>
+          <w:szCs w:val="24"/>
+        </w:rPr>
+        <w:t xml:space="preserve"> um dos animes que mais me identifico </w:t>
+      </w:r>
+      <w:r>
+        <w:rPr>
+          <w:rFonts w:ascii="Arial" w:eastAsia="Arial" w:hAnsi="Arial" w:cs="Arial"/>
+          <w:color w:val="auto"/>
+          <w:sz w:val="24"/>
+          <w:szCs w:val="24"/>
+        </w:rPr>
+        <w:t>n</w:t>
+      </w:r>
+      <w:r>
+        <w:rPr>
+          <w:rFonts w:ascii="Arial" w:eastAsia="Arial" w:hAnsi="Arial" w:cs="Arial"/>
+          <w:color w:val="auto"/>
+          <w:sz w:val="24"/>
+          <w:szCs w:val="24"/>
+        </w:rPr>
+        <w:t>a atualidade e gosto</w:t>
+      </w:r>
+      <w:r>
+        <w:rPr>
+          <w:rFonts w:ascii="Arial" w:eastAsia="Arial" w:hAnsi="Arial" w:cs="Arial"/>
+          <w:color w:val="auto"/>
+          <w:sz w:val="24"/>
+          <w:szCs w:val="24"/>
+        </w:rPr>
+        <w:t xml:space="preserve"> bastante</w:t>
+      </w:r>
+      <w:r>
+        <w:rPr>
+          <w:rFonts w:ascii="Arial" w:eastAsia="Arial" w:hAnsi="Arial" w:cs="Arial"/>
+          <w:color w:val="auto"/>
+          <w:sz w:val="24"/>
+          <w:szCs w:val="24"/>
+        </w:rPr>
+        <w:t xml:space="preserve">, inclusive foi o tema do meu aniversário, </w:t>
+      </w:r>
+      <w:r>
+        <w:rPr>
+          <w:rFonts w:ascii="Arial" w:eastAsia="Arial" w:hAnsi="Arial" w:cs="Arial"/>
+          <w:color w:val="auto"/>
+          <w:sz w:val="24"/>
+          <w:szCs w:val="24"/>
+        </w:rPr>
+        <w:t>resolvi então desenvolver o meu projeto sobre ele.</w:t>
+      </w:r>
+    </w:p>
+    <w:p>
+      <w:pPr>
+        <w:jc w:val="both"/>
+        <w:rPr>
+          <w:rFonts w:ascii="Arial" w:eastAsia="Arial" w:hAnsi="Arial" w:cs="Arial"/>
+          <w:sz w:val="24"/>
+          <w:szCs w:val="24"/>
+        </w:rPr>
+      </w:pPr>
+    </w:p>
+    <w:p>
+      <w:pPr>
+        <w:pStyle w:val="Ttulo1"/>
+      </w:pPr>
+      <w:bookmarkStart w:id="3" w:name="_Toc116991805"/>
+      <w:r>
+        <w:t>Objetivo</w:t>
+      </w:r>
+      <w:bookmarkEnd w:id="3"/>
+    </w:p>
+    <w:p>
+      <w:pPr>
+        <w:jc w:val="both"/>
+        <w:rPr>
+          <w:rFonts w:ascii="Arial" w:eastAsia="Arial" w:hAnsi="Arial" w:cs="Arial"/>
+          <w:sz w:val="24"/>
+          <w:szCs w:val="24"/>
+        </w:rPr>
+      </w:pPr>
+    </w:p>
+    <w:p>
+      <w:pPr>
         <w:ind w:firstLine="708"/>
         <w:jc w:val="both"/>
         <w:rPr>
@@ -1056,7 +703,7 @@
           <w:sz w:val="24"/>
           <w:szCs w:val="24"/>
         </w:rPr>
-        <w:t>No Brasil, o mercado de sorvetes vem passando por um aumento de consumo significativo ao longo dos anos. Isso se deve por conta de alguns fatores como: o aumento da temperatura global</w:t>
+        <w:t>Com o intuito de mostrar minha evolução no decorrer do curso da faculdade e mostrar um pouco sobre minhas habilidades e gostos</w:t>
       </w:r>
       <w:r>
         <w:rPr>
@@ -1065,29 +712,29 @@
           <w:sz w:val="24"/>
           <w:szCs w:val="24"/>
         </w:rPr>
-        <w:t>, além de</w:t>
+        <w:t>,  no site conto um pouco sobre mim e um pouco da história do anime e das coisas que ele apresenta, possibilitando o usuário a criar uma conta e através de sua navegação, conseguir se comunicar de interativa com algumas funcionalidades do site, como por exemplo votar no seu personagem favorito, para que todos que acessem o site verem quem é o personagem favorito da comunidade.</w:t>
       </w:r>
-      <w:r>
+    </w:p>
+    <w:p>
+      <w:pPr>
+        <w:ind w:firstLine="708"/>
+        <w:jc w:val="both"/>
         <w:rPr>
           <w:rFonts w:eastAsia="Arial" w:cs="Arial"/>
           <w:color w:val="auto"/>
           <w:sz w:val="24"/>
           <w:szCs w:val="24"/>
         </w:rPr>
-        <w:t xml:space="preserve"> ser um alimento de baixo valor calórico, consumido como uma deliciosa sobremesa ou guloseima.  </w:t>
-      </w:r>
-    </w:p>
-    <w:p>
-      <w:pPr>
-        <w:ind w:firstLine="708"/>
-        <w:jc w:val="both"/>
+      </w:pPr>
+      <w:r>
         <w:rPr>
           <w:rFonts w:eastAsia="Arial" w:cs="Arial"/>
           <w:color w:val="auto"/>
           <w:sz w:val="24"/>
           <w:szCs w:val="24"/>
         </w:rPr>
-      </w:pPr>
+        <w:t>Tenho também como objetivo</w:t>
+      </w:r>
       <w:r>
         <w:rPr>
           <w:rFonts w:eastAsia="Arial" w:cs="Arial"/>
@@ -1095,12 +742,41 @@
           <w:sz w:val="24"/>
           <w:szCs w:val="24"/>
         </w:rPr>
-        <w:t xml:space="preserve">O Brasil é o 10º maior produtor mundial e o 11º maior consumidor de sorvetes, sendo o Nordeste a região com maior número de vendas. Segundo a Associação Brasileira de Indústrias de Sorvetes (ABIS), afirma que o setor teve um faturamento superior a 13 bilhões de reais em 2019, sendo que gerou 100 mil empregos diretos e 200 mil indiretos com mais de 10 mil empresas vinculadas a sua produção e comercialização. Destaca-se a informação de que, 92% das instituições de sorvetes se enquadram entre micro e pequenas empresas (ABIS, 2020).   </w:t>
+        <w:t>, trazer interesse no meu tema para que possam acompanhar ou indicar para as pessoas futuramente.</w:t>
       </w:r>
     </w:p>
     <w:p>
       <w:pPr>
-        <w:ind w:firstLine="708"/>
+        <w:jc w:val="both"/>
+        <w:rPr>
+          <w:rFonts w:ascii="Arial" w:eastAsia="Arial" w:hAnsi="Arial" w:cs="Arial"/>
+          <w:sz w:val="24"/>
+          <w:szCs w:val="24"/>
+        </w:rPr>
+      </w:pPr>
+    </w:p>
+    <w:p>
+      <w:pPr>
+        <w:pStyle w:val="Ttulo1"/>
+      </w:pPr>
+      <w:bookmarkStart w:id="4" w:name="_Toc116991806"/>
+      <w:r>
+        <w:t>Principais Requisitos</w:t>
+      </w:r>
+      <w:bookmarkEnd w:id="4"/>
+      <w:r>
+        <w:t xml:space="preserve">  </w:t>
+      </w:r>
+    </w:p>
+    <w:p>
+      <w:pPr>
+        <w:rPr>
+          <w:color w:val="auto"/>
+        </w:rPr>
+      </w:pPr>
+    </w:p>
+    <w:p>
+      <w:pPr>
         <w:jc w:val="both"/>
         <w:rPr>
           <w:rFonts w:eastAsia="Arial" w:cs="Arial"/>
@@ -1116,510 +792,18 @@
           <w:sz w:val="24"/>
           <w:szCs w:val="24"/>
         </w:rPr>
-        <w:t xml:space="preserve">Por conta de sua composição, os sorvetes são produtos de grande sensibilidade que, se não forem mantidos em condições ideais de conservação, podem perder todas as suas características, sendo impossível a retomada de sua forma original.   </w:t>
+        <w:t>Para que o site funcione de forma adequada e traga entendimento para os usuários, ele precisa ter uma série de fatores (backlog) de forma funcional e não funcional, fazendo com que toda a interação e aventura com o usuário funcione. Para isso contamos com os seguintes recursos:</w:t>
       </w:r>
     </w:p>
     <w:p>
       <w:pPr>
-        <w:ind w:firstLine="708"/>
         <w:jc w:val="both"/>
-        <w:rPr>
-          <w:rFonts w:eastAsia="Arial" w:cs="Arial"/>
-          <w:color w:val="auto"/>
-          <w:sz w:val="24"/>
-          <w:szCs w:val="24"/>
-        </w:rPr>
-      </w:pPr>
-      <w:r>
-        <w:rPr>
-          <w:rFonts w:eastAsia="Arial" w:cs="Arial"/>
-          <w:color w:val="auto"/>
-          <w:sz w:val="24"/>
-          <w:szCs w:val="24"/>
-        </w:rPr>
-        <w:t>Ademais, por ser um alimento</w:t>
-      </w:r>
-      <w:r>
-        <w:rPr>
-          <w:rFonts w:eastAsia="Arial" w:cs="Arial"/>
-          <w:color w:val="auto"/>
-          <w:sz w:val="24"/>
-          <w:szCs w:val="24"/>
-        </w:rPr>
-        <w:t xml:space="preserve"> bastante consumido </w:t>
-      </w:r>
-      <w:r>
-        <w:rPr>
-          <w:rFonts w:eastAsia="Arial" w:cs="Arial"/>
-          <w:color w:val="auto"/>
-          <w:sz w:val="24"/>
-          <w:szCs w:val="24"/>
-        </w:rPr>
-        <w:t>em estações quentes, o produto fica mais exposto a temperaturas não compatíveis com sua composição</w:t>
-      </w:r>
-      <w:r>
-        <w:rPr>
-          <w:rFonts w:eastAsia="Arial" w:cs="Arial"/>
-          <w:color w:val="auto"/>
-          <w:sz w:val="24"/>
-          <w:szCs w:val="24"/>
-        </w:rPr>
-        <w:t>. D</w:t>
-      </w:r>
-      <w:r>
-        <w:rPr>
-          <w:rFonts w:eastAsia="Arial" w:cs="Arial"/>
-          <w:color w:val="auto"/>
-          <w:sz w:val="24"/>
-          <w:szCs w:val="24"/>
-        </w:rPr>
-        <w:t xml:space="preserve">essa maneira, a temperatura </w:t>
-      </w:r>
-      <w:r>
-        <w:rPr>
-          <w:rFonts w:eastAsia="Arial" w:cs="Arial"/>
-          <w:color w:val="auto"/>
-          <w:sz w:val="24"/>
-          <w:szCs w:val="24"/>
-        </w:rPr>
-        <w:t xml:space="preserve">ideal, </w:t>
-      </w:r>
-      <w:r>
-        <w:rPr>
-          <w:rFonts w:eastAsia="Arial" w:cs="Arial"/>
-          <w:color w:val="auto"/>
-          <w:sz w:val="24"/>
-          <w:szCs w:val="24"/>
-        </w:rPr>
-        <w:t>para que não haja danos ao produto</w:t>
-      </w:r>
-      <w:r>
-        <w:rPr>
-          <w:rFonts w:eastAsia="Arial" w:cs="Arial"/>
-          <w:color w:val="auto"/>
-          <w:sz w:val="24"/>
-          <w:szCs w:val="24"/>
-        </w:rPr>
-        <w:t>,</w:t>
-      </w:r>
-      <w:r>
-        <w:rPr>
-          <w:rFonts w:eastAsia="Arial" w:cs="Arial"/>
-          <w:color w:val="auto"/>
-          <w:sz w:val="24"/>
-          <w:szCs w:val="24"/>
-        </w:rPr>
-        <w:t xml:space="preserve"> se configura a -18ºC ou menos. Já no transporte, a temperatura está em torno de -33ºC, e deve ser mantida até, no máximo, 6 horas antes do início das entregas. Ao chegar ao freezer de armazenamento, a temperatura de estocagem varia entre -12ºC e -17ºC.  </w:t>
-      </w:r>
-    </w:p>
-    <w:p>
-      <w:pPr>
-        <w:ind w:firstLine="708"/>
-        <w:jc w:val="both"/>
-        <w:rPr>
-          <w:rFonts w:eastAsia="Arial" w:cs="Arial"/>
-          <w:color w:val="auto"/>
-          <w:sz w:val="24"/>
-          <w:szCs w:val="24"/>
-        </w:rPr>
-      </w:pPr>
-      <w:r>
-        <w:rPr>
-          <w:rFonts w:eastAsia="Arial" w:cs="Arial"/>
-          <w:color w:val="auto"/>
-          <w:sz w:val="24"/>
-          <w:szCs w:val="24"/>
-        </w:rPr>
-        <w:t xml:space="preserve">Qualquer alteração no sabor, odor, textura, ou, ainda, a presença de matérias estranhas e contaminação por microrganismos, infringem as boas práticas de fabricação da indústria de alimentos. Assim, a matéria-prima utilizada deve ser de qualidade e mantida em condições ambientais adequadas nas áreas de processamento e armazenagem, caso contrários, essas alterações podem levar ao descarte do produto e, consequentemente, ao prejuízo financeiro.  </w:t>
-      </w:r>
-    </w:p>
-    <w:p>
-      <w:pPr>
-        <w:ind w:firstLine="708"/>
-        <w:jc w:val="both"/>
-        <w:rPr>
-          <w:rFonts w:eastAsia="Arial" w:cs="Arial"/>
-          <w:color w:val="auto"/>
-          <w:sz w:val="24"/>
-          <w:szCs w:val="24"/>
-        </w:rPr>
-      </w:pPr>
-      <w:r>
-        <w:rPr>
-          <w:rFonts w:eastAsia="Arial" w:cs="Arial"/>
-          <w:color w:val="auto"/>
-          <w:sz w:val="24"/>
-          <w:szCs w:val="24"/>
-        </w:rPr>
-        <w:t xml:space="preserve">Devido a sensibilidade dos sorvetes, </w:t>
-      </w:r>
-      <w:r>
-        <w:rPr>
-          <w:rFonts w:eastAsia="Arial" w:cs="Arial"/>
-          <w:color w:val="auto"/>
-          <w:sz w:val="24"/>
-          <w:szCs w:val="24"/>
-        </w:rPr>
-        <w:t xml:space="preserve">é muito comum que uma parte seja descartada, o que gera </w:t>
-      </w:r>
-      <w:r>
-        <w:rPr>
-          <w:rFonts w:eastAsia="Arial" w:cs="Arial"/>
-          <w:color w:val="auto"/>
-          <w:sz w:val="24"/>
-          <w:szCs w:val="24"/>
-        </w:rPr>
-        <w:t>sérios prejuízos ao consumidor e ao fabricante</w:t>
-      </w:r>
-      <w:r>
-        <w:rPr>
-          <w:rFonts w:eastAsia="Arial" w:cs="Arial"/>
-          <w:color w:val="auto"/>
-          <w:sz w:val="24"/>
-          <w:szCs w:val="24"/>
-        </w:rPr>
-        <w:t xml:space="preserve"> </w:t>
-      </w:r>
-      <w:r>
-        <w:rPr>
-          <w:rFonts w:eastAsia="Arial" w:cs="Arial"/>
-          <w:color w:val="auto"/>
-          <w:sz w:val="24"/>
-          <w:szCs w:val="24"/>
-        </w:rPr>
-        <w:t>que perde parte da</w:t>
-      </w:r>
-      <w:r>
-        <w:rPr>
-          <w:rFonts w:eastAsia="Arial" w:cs="Arial"/>
-          <w:color w:val="auto"/>
-          <w:sz w:val="24"/>
-          <w:szCs w:val="24"/>
-        </w:rPr>
-        <w:t xml:space="preserve"> sua</w:t>
-      </w:r>
-      <w:r>
-        <w:rPr>
-          <w:rFonts w:eastAsia="Arial" w:cs="Arial"/>
-          <w:color w:val="auto"/>
-          <w:sz w:val="24"/>
-          <w:szCs w:val="24"/>
-        </w:rPr>
-        <w:t xml:space="preserve"> produção total</w:t>
-      </w:r>
-      <w:r>
-        <w:rPr>
-          <w:rFonts w:eastAsia="Arial" w:cs="Arial"/>
-          <w:color w:val="auto"/>
-          <w:sz w:val="24"/>
-          <w:szCs w:val="24"/>
-        </w:rPr>
-        <w:t xml:space="preserve">, </w:t>
-      </w:r>
-      <w:r>
-        <w:rPr>
-          <w:rFonts w:eastAsia="Arial" w:cs="Arial"/>
-          <w:color w:val="auto"/>
-          <w:sz w:val="24"/>
-          <w:szCs w:val="24"/>
-        </w:rPr>
-        <w:t xml:space="preserve">em </w:t>
-      </w:r>
-      <w:r>
-        <w:rPr>
-          <w:rFonts w:eastAsia="Arial" w:cs="Arial"/>
-          <w:color w:val="auto"/>
-          <w:sz w:val="24"/>
-          <w:szCs w:val="24"/>
-        </w:rPr>
-        <w:t>média</w:t>
-      </w:r>
-      <w:r>
-        <w:rPr>
-          <w:rFonts w:eastAsia="Arial" w:cs="Arial"/>
-          <w:color w:val="auto"/>
-          <w:sz w:val="24"/>
-          <w:szCs w:val="24"/>
-        </w:rPr>
-        <w:t>,</w:t>
-      </w:r>
-      <w:r>
-        <w:rPr>
-          <w:rFonts w:eastAsia="Arial" w:cs="Arial"/>
-          <w:color w:val="auto"/>
-          <w:sz w:val="24"/>
-          <w:szCs w:val="24"/>
-        </w:rPr>
-        <w:t xml:space="preserve"> </w:t>
-      </w:r>
-      <w:r>
-        <w:rPr>
-          <w:rFonts w:eastAsia="Arial" w:cs="Arial"/>
-          <w:color w:val="auto"/>
-          <w:sz w:val="24"/>
-          <w:szCs w:val="24"/>
-        </w:rPr>
-        <w:t>30</w:t>
-      </w:r>
-      <w:r>
-        <w:rPr>
-          <w:rFonts w:eastAsia="Arial" w:cs="Arial"/>
-          <w:color w:val="auto"/>
-          <w:sz w:val="24"/>
-          <w:szCs w:val="24"/>
-        </w:rPr>
-        <w:t>%</w:t>
-      </w:r>
-      <w:r>
-        <w:rPr>
-          <w:rFonts w:eastAsia="Arial" w:cs="Arial"/>
-          <w:color w:val="auto"/>
-          <w:sz w:val="24"/>
-          <w:szCs w:val="24"/>
-        </w:rPr>
-        <w:t xml:space="preserve"> </w:t>
-      </w:r>
-      <w:r>
-        <w:rPr>
-          <w:rFonts w:eastAsia="Arial" w:cs="Arial"/>
-          <w:color w:val="auto"/>
-          <w:sz w:val="24"/>
-          <w:szCs w:val="24"/>
-        </w:rPr>
-        <w:t xml:space="preserve">do </w:t>
-      </w:r>
-      <w:proofErr w:type="gramStart"/>
-      <w:r>
-        <w:rPr>
-          <w:rFonts w:eastAsia="Arial" w:cs="Arial"/>
-          <w:color w:val="auto"/>
-          <w:sz w:val="24"/>
-          <w:szCs w:val="24"/>
-        </w:rPr>
-        <w:t>produto final</w:t>
-      </w:r>
-      <w:proofErr w:type="gramEnd"/>
-      <w:r>
-        <w:rPr>
-          <w:rFonts w:eastAsia="Arial" w:cs="Arial"/>
-          <w:color w:val="auto"/>
-          <w:sz w:val="24"/>
-          <w:szCs w:val="24"/>
-        </w:rPr>
-        <w:t>, entre grandes e médias empresas.</w:t>
-      </w:r>
-    </w:p>
-    <w:p>
-      <w:pPr>
-        <w:ind w:firstLine="708"/>
-        <w:jc w:val="both"/>
-        <w:rPr>
-          <w:rFonts w:eastAsia="Arial" w:cs="Arial"/>
-          <w:color w:val="auto"/>
-          <w:sz w:val="24"/>
-          <w:szCs w:val="24"/>
-        </w:rPr>
-      </w:pPr>
-      <w:r>
-        <w:rPr>
-          <w:rFonts w:eastAsia="Arial" w:cs="Arial"/>
-          <w:color w:val="auto"/>
-          <w:sz w:val="24"/>
-          <w:szCs w:val="24"/>
-        </w:rPr>
-        <w:t xml:space="preserve">Sob essa perspectiva, </w:t>
-      </w:r>
-      <w:r>
-        <w:rPr>
-          <w:rFonts w:eastAsia="Arial" w:cs="Arial"/>
-          <w:color w:val="auto"/>
-          <w:sz w:val="24"/>
-          <w:szCs w:val="24"/>
-        </w:rPr>
-        <w:t>é</w:t>
-      </w:r>
-      <w:r>
-        <w:rPr>
-          <w:rFonts w:eastAsia="Arial" w:cs="Arial"/>
-          <w:color w:val="auto"/>
-          <w:sz w:val="24"/>
-          <w:szCs w:val="24"/>
-        </w:rPr>
-        <w:t xml:space="preserve"> de suma importância um bom e especializado planejamento logístico voltado as necessidades do setor de sorvetes, mais especificamente, o monitoramento da temperatura, vital para que o alimento não perca suas propriedades. Esse controle deve ser considerado desde </w:t>
-      </w:r>
-      <w:r>
-        <w:rPr>
-          <w:rFonts w:eastAsia="Arial" w:cs="Arial"/>
-          <w:color w:val="auto"/>
-          <w:sz w:val="24"/>
-          <w:szCs w:val="24"/>
-        </w:rPr>
-        <w:t>o armazenamento</w:t>
-      </w:r>
-      <w:r>
-        <w:rPr>
-          <w:rFonts w:eastAsia="Arial" w:cs="Arial"/>
-          <w:color w:val="auto"/>
-          <w:sz w:val="24"/>
-          <w:szCs w:val="24"/>
-        </w:rPr>
-        <w:t>, até o transporte e a comercializaçã</w:t>
-      </w:r>
-      <w:r>
-        <w:rPr>
-          <w:rFonts w:eastAsia="Arial" w:cs="Arial"/>
-          <w:color w:val="auto"/>
-          <w:sz w:val="24"/>
-          <w:szCs w:val="24"/>
-        </w:rPr>
-        <w:t>o</w:t>
-      </w:r>
-      <w:r>
-        <w:rPr>
-          <w:rFonts w:eastAsia="Arial" w:cs="Arial"/>
-          <w:color w:val="auto"/>
-          <w:sz w:val="24"/>
-          <w:szCs w:val="24"/>
-        </w:rPr>
-        <w:t xml:space="preserve">, de tal forma que o produto chegue com excelência nas mãos do consumidor final.  </w:t>
-      </w:r>
-    </w:p>
-    <w:p>
-      <w:pPr>
-        <w:jc w:val="both"/>
-        <w:rPr>
-          <w:rFonts w:eastAsia="Arial" w:cs="Arial"/>
-          <w:color w:val="000000" w:themeColor="text1"/>
-          <w:sz w:val="24"/>
-          <w:szCs w:val="24"/>
-        </w:rPr>
-      </w:pPr>
-      <w:r>
-        <w:rPr>
-          <w:rFonts w:eastAsia="Arial" w:cs="Arial"/>
-          <w:color w:val="auto"/>
-          <w:sz w:val="24"/>
-          <w:szCs w:val="24"/>
-        </w:rPr>
-        <w:t>Investir em tal modernização, é elevar a produtividade, a qualidade e os ganhos financeiros, além de promover a melhora da imagem sobre o produto para o fabricante ou vendedo</w:t>
-      </w:r>
-      <w:r>
-        <w:rPr>
-          <w:rFonts w:eastAsia="Arial" w:cs="Arial"/>
-          <w:color w:val="auto"/>
-          <w:sz w:val="24"/>
-          <w:szCs w:val="24"/>
-        </w:rPr>
-        <w:t>r</w:t>
-      </w:r>
-      <w:r>
         <w:rPr>
           <w:rFonts w:eastAsia="Arial" w:cs="Arial"/>
           <w:sz w:val="24"/>
           <w:szCs w:val="24"/>
         </w:rPr>
-        <w:t>.</w:t>
-      </w:r>
-    </w:p>
-    <w:p>
-      <w:pPr>
-        <w:jc w:val="both"/>
-        <w:rPr>
-          <w:rFonts w:ascii="Arial" w:eastAsia="Arial" w:hAnsi="Arial" w:cs="Arial"/>
-          <w:sz w:val="24"/>
-          <w:szCs w:val="24"/>
-        </w:rPr>
-      </w:pPr>
-    </w:p>
-    <w:p>
-      <w:pPr>
-        <w:jc w:val="both"/>
-        <w:rPr>
-          <w:rFonts w:ascii="Arial" w:eastAsia="Arial" w:hAnsi="Arial" w:cs="Arial"/>
-          <w:sz w:val="24"/>
-          <w:szCs w:val="24"/>
-        </w:rPr>
-      </w:pPr>
-    </w:p>
-    <w:p>
-      <w:pPr>
-        <w:pStyle w:val="Ttulo1"/>
-      </w:pPr>
-      <w:bookmarkStart w:id="3" w:name="_Toc116991804"/>
-      <w:r>
-        <w:t>Escopo</w:t>
-      </w:r>
-      <w:bookmarkEnd w:id="3"/>
-    </w:p>
-    <w:p>
-      <w:pPr>
-        <w:jc w:val="both"/>
-        <w:rPr>
-          <w:rFonts w:ascii="Arial" w:eastAsia="Arial" w:hAnsi="Arial" w:cs="Arial"/>
-          <w:sz w:val="24"/>
-          <w:szCs w:val="24"/>
-        </w:rPr>
-      </w:pPr>
-    </w:p>
-    <w:p>
-      <w:pPr>
-        <w:jc w:val="both"/>
-        <w:rPr>
-          <w:rFonts w:eastAsia="Arial" w:cs="Arial"/>
-          <w:color w:val="auto"/>
-          <w:sz w:val="24"/>
-          <w:szCs w:val="24"/>
-        </w:rPr>
-      </w:pPr>
-      <w:r>
-        <w:rPr>
-          <w:rFonts w:eastAsia="Arial" w:cs="Arial"/>
-          <w:color w:val="auto"/>
-          <w:sz w:val="24"/>
-          <w:szCs w:val="24"/>
-        </w:rPr>
-        <w:t xml:space="preserve">A </w:t>
-      </w:r>
-      <w:proofErr w:type="spellStart"/>
-      <w:r>
-        <w:rPr>
-          <w:rFonts w:eastAsia="Arial" w:cs="Arial"/>
-          <w:color w:val="auto"/>
-          <w:sz w:val="24"/>
-          <w:szCs w:val="24"/>
-        </w:rPr>
-        <w:t>Smart</w:t>
-      </w:r>
-      <w:proofErr w:type="spellEnd"/>
-      <w:r>
-        <w:rPr>
-          <w:rFonts w:eastAsia="Arial" w:cs="Arial"/>
-          <w:color w:val="auto"/>
-          <w:sz w:val="24"/>
-          <w:szCs w:val="24"/>
-        </w:rPr>
-        <w:t xml:space="preserve"> Ice será responsável pelo fornecimento do sensor de temperatura que irá realizar a aquisição dos dados e registrá-los para posterior consulta via aplicação web. Desta forma, é possível alinhar as expectativas e limitar o projeto da seguinte forma: </w:t>
-      </w:r>
-    </w:p>
-    <w:p>
-      <w:pPr>
-        <w:jc w:val="both"/>
-        <w:rPr>
-          <w:rFonts w:eastAsia="Arial" w:cs="Arial"/>
-          <w:color w:val="auto"/>
-          <w:sz w:val="24"/>
-          <w:szCs w:val="24"/>
-        </w:rPr>
-      </w:pPr>
-      <w:r>
-        <w:rPr>
-          <w:rFonts w:eastAsia="Arial" w:cs="Arial"/>
-          <w:color w:val="auto"/>
-          <w:sz w:val="24"/>
-          <w:szCs w:val="24"/>
-        </w:rPr>
-        <w:t xml:space="preserve"> </w:t>
-      </w:r>
+      </w:pPr>
     </w:p>
     <w:p>
       <w:pPr>
@@ -1642,168 +826,208 @@
           <w:sz w:val="24"/>
           <w:szCs w:val="24"/>
         </w:rPr>
-        <w:t xml:space="preserve">Entregáveis: </w:t>
+        <w:t xml:space="preserve">Essenciais </w:t>
       </w:r>
     </w:p>
     <w:p>
       <w:pPr>
-        <w:pStyle w:val="PargrafodaLista"/>
-        <w:numPr>
-          <w:ilvl w:val="0"/>
-          <w:numId w:val="2"/>
-        </w:numPr>
+        <w:ind w:firstLine="708"/>
         <w:jc w:val="both"/>
         <w:rPr>
-          <w:rFonts w:eastAsia="Arial" w:cs="Arial"/>
           <w:color w:val="auto"/>
-          <w:sz w:val="24"/>
-          <w:szCs w:val="24"/>
         </w:rPr>
       </w:pPr>
       <w:r>
         <w:rPr>
-          <w:rFonts w:eastAsia="Arial" w:cs="Arial"/>
           <w:color w:val="auto"/>
-          <w:sz w:val="24"/>
-          <w:szCs w:val="24"/>
-        </w:rPr>
-        <w:t xml:space="preserve">Sensor de temperatura; </w:t>
+        </w:rPr>
+        <w:t xml:space="preserve">• </w:t>
+      </w:r>
+      <w:r>
+        <w:rPr>
+          <w:color w:val="auto"/>
+        </w:rPr>
+        <w:t>Documento do Projeto</w:t>
       </w:r>
     </w:p>
     <w:p>
       <w:pPr>
-        <w:pStyle w:val="PargrafodaLista"/>
-        <w:numPr>
-          <w:ilvl w:val="0"/>
-          <w:numId w:val="2"/>
-        </w:numPr>
+        <w:ind w:firstLine="708"/>
         <w:jc w:val="both"/>
         <w:rPr>
-          <w:rFonts w:eastAsia="Arial" w:cs="Arial"/>
           <w:color w:val="auto"/>
-          <w:sz w:val="24"/>
-          <w:szCs w:val="24"/>
         </w:rPr>
       </w:pPr>
       <w:r>
         <w:rPr>
-          <w:rFonts w:eastAsia="Arial" w:cs="Arial"/>
           <w:color w:val="auto"/>
-          <w:sz w:val="24"/>
-          <w:szCs w:val="24"/>
-        </w:rPr>
-        <w:t xml:space="preserve">Consulta, visualização e monitoramento dos dados, em tempo real, captados pelo sensor e apresentados no site da </w:t>
+        </w:rPr>
+        <w:t xml:space="preserve">• </w:t>
       </w:r>
-      <w:proofErr w:type="spellStart"/>
       <w:r>
         <w:rPr>
-          <w:rFonts w:eastAsia="Arial" w:cs="Arial"/>
           <w:color w:val="auto"/>
-          <w:sz w:val="24"/>
-          <w:szCs w:val="24"/>
-        </w:rPr>
-        <w:t>Smart</w:t>
-      </w:r>
-      <w:proofErr w:type="spellEnd"/>
-      <w:r>
-        <w:rPr>
-          <w:rFonts w:eastAsia="Arial" w:cs="Arial"/>
-          <w:color w:val="auto"/>
-          <w:sz w:val="24"/>
-          <w:szCs w:val="24"/>
-        </w:rPr>
-        <w:t xml:space="preserve"> Ice (acesso por meio de login), através de dashboards, gráficos, e métricas estatísticas; </w:t>
+        </w:rPr>
+        <w:t>Planejamento no Trello</w:t>
       </w:r>
     </w:p>
     <w:p>
       <w:pPr>
-        <w:pStyle w:val="PargrafodaLista"/>
-        <w:numPr>
-          <w:ilvl w:val="0"/>
-          <w:numId w:val="2"/>
-        </w:numPr>
+        <w:ind w:firstLine="708"/>
         <w:jc w:val="both"/>
         <w:rPr>
-          <w:rFonts w:eastAsia="Arial" w:cs="Arial"/>
           <w:color w:val="auto"/>
-          <w:sz w:val="24"/>
-          <w:szCs w:val="24"/>
         </w:rPr>
       </w:pPr>
       <w:r>
         <w:rPr>
-          <w:rFonts w:eastAsia="Arial" w:cs="Arial"/>
           <w:color w:val="auto"/>
-          <w:sz w:val="24"/>
-          <w:szCs w:val="24"/>
-        </w:rPr>
-        <w:lastRenderedPageBreak/>
-        <w:t xml:space="preserve">Simulação dos resultados gerados pela contratação do serviço, por meio de uma calculadora financeira, disponibilizada no site da </w:t>
+        </w:rPr>
+        <w:t xml:space="preserve">• </w:t>
       </w:r>
-      <w:proofErr w:type="spellStart"/>
       <w:r>
         <w:rPr>
-          <w:rFonts w:eastAsia="Arial" w:cs="Arial"/>
           <w:color w:val="auto"/>
-          <w:sz w:val="24"/>
-          <w:szCs w:val="24"/>
-        </w:rPr>
-        <w:t>Smart</w:t>
+        </w:rPr>
+        <w:t>Modelo Lógico</w:t>
       </w:r>
-      <w:proofErr w:type="spellEnd"/>
       <w:r>
         <w:rPr>
-          <w:rFonts w:eastAsia="Arial" w:cs="Arial"/>
           <w:color w:val="auto"/>
-          <w:sz w:val="24"/>
-          <w:szCs w:val="24"/>
-        </w:rPr>
-        <w:t xml:space="preserve"> Ice. </w:t>
+        </w:rPr>
+        <w:t xml:space="preserve"> </w:t>
       </w:r>
     </w:p>
     <w:p>
       <w:pPr>
-        <w:pStyle w:val="PargrafodaLista"/>
-        <w:numPr>
-          <w:ilvl w:val="0"/>
-          <w:numId w:val="2"/>
-        </w:numPr>
+        <w:ind w:firstLine="708"/>
         <w:jc w:val="both"/>
         <w:rPr>
-          <w:rFonts w:eastAsia="Arial" w:cs="Arial"/>
           <w:color w:val="auto"/>
-          <w:sz w:val="24"/>
-          <w:szCs w:val="24"/>
         </w:rPr>
       </w:pPr>
       <w:r>
         <w:rPr>
-          <w:rFonts w:eastAsia="Arial" w:cs="Arial"/>
           <w:color w:val="auto"/>
-          <w:sz w:val="24"/>
-          <w:szCs w:val="24"/>
-        </w:rPr>
-        <w:t xml:space="preserve">Alertas ao usuário baseados em métricas que determinam perigo para os produtos. </w:t>
+        </w:rPr>
+        <w:t>• R</w:t>
+      </w:r>
+      <w:r>
+        <w:rPr>
+          <w:color w:val="auto"/>
+        </w:rPr>
+        <w:t xml:space="preserve">elacionamentos 1-1 e 1-N </w:t>
       </w:r>
     </w:p>
     <w:p>
       <w:pPr>
+        <w:ind w:firstLine="708"/>
         <w:jc w:val="both"/>
         <w:rPr>
-          <w:rFonts w:eastAsia="Arial" w:cs="Arial"/>
           <w:color w:val="auto"/>
-          <w:sz w:val="24"/>
-          <w:szCs w:val="24"/>
         </w:rPr>
       </w:pPr>
       <w:r>
         <w:rPr>
-          <w:rFonts w:eastAsia="Arial" w:cs="Arial"/>
           <w:color w:val="auto"/>
-          <w:sz w:val="24"/>
-          <w:szCs w:val="24"/>
+        </w:rPr>
+        <w:t xml:space="preserve">• </w:t>
+      </w:r>
+      <w:r>
+        <w:rPr>
+          <w:color w:val="auto"/>
+        </w:rPr>
+        <w:t>Comandos SQL</w:t>
+      </w:r>
+    </w:p>
+    <w:p>
+      <w:pPr>
+        <w:ind w:firstLine="708"/>
+        <w:jc w:val="both"/>
+        <w:rPr>
+          <w:color w:val="auto"/>
+        </w:rPr>
+      </w:pPr>
+      <w:r>
+        <w:rPr>
+          <w:color w:val="auto"/>
+        </w:rPr>
+        <w:t xml:space="preserve">• </w:t>
+      </w:r>
+      <w:r>
+        <w:rPr>
+          <w:color w:val="auto"/>
+        </w:rPr>
+        <w:t>Variáveis, Funções, Operações Matemáticas, Condicionais, Repetições, Vetores.</w:t>
+      </w:r>
+    </w:p>
+    <w:p>
+      <w:pPr>
+        <w:ind w:firstLine="708"/>
+        <w:jc w:val="both"/>
+        <w:rPr>
+          <w:color w:val="auto"/>
+        </w:rPr>
+      </w:pPr>
+      <w:r>
+        <w:rPr>
+          <w:color w:val="auto"/>
+        </w:rPr>
+        <w:t>•</w:t>
+      </w:r>
+      <w:r>
+        <w:rPr>
+          <w:color w:val="auto"/>
         </w:rPr>
         <w:t xml:space="preserve"> </w:t>
+      </w:r>
+      <w:r>
+        <w:rPr>
+          <w:color w:val="auto"/>
+        </w:rPr>
+        <w:t>Métrica aplicadas aos dados (Analytics)</w:t>
+      </w:r>
+    </w:p>
+    <w:p>
+      <w:pPr>
+        <w:ind w:firstLine="708"/>
+        <w:jc w:val="both"/>
+        <w:rPr>
+          <w:color w:val="auto"/>
+        </w:rPr>
+      </w:pPr>
+      <w:r>
+        <w:rPr>
+          <w:color w:val="auto"/>
+        </w:rPr>
+        <w:t>•</w:t>
+      </w:r>
+      <w:r>
+        <w:rPr>
+          <w:color w:val="auto"/>
+        </w:rPr>
+        <w:t xml:space="preserve"> Contexto, Inovações, uso do GIT</w:t>
+      </w:r>
+    </w:p>
+    <w:p>
+      <w:pPr>
+        <w:ind w:firstLine="708"/>
+        <w:jc w:val="both"/>
+        <w:rPr>
+          <w:color w:val="auto"/>
+        </w:rPr>
+      </w:pPr>
+      <w:r>
+        <w:rPr>
+          <w:color w:val="auto"/>
+        </w:rPr>
+        <w:t>• Socioemocional:</w:t>
+      </w:r>
+      <w:r>
+        <w:rPr>
+          <w:color w:val="auto"/>
+        </w:rPr>
+        <w:t xml:space="preserve"> aplicar os conceitos trabalhados em aula</w:t>
       </w:r>
     </w:p>
     <w:p>
@@ -1818,7 +1042,10 @@
           <w:szCs w:val="24"/>
         </w:rPr>
       </w:pPr>
-      <w:r>
+    </w:p>
+    <w:p>
+      <w:pPr>
+        <w:jc w:val="both"/>
         <w:rPr>
           <w:rFonts w:eastAsia="Arial" w:cs="Arial"/>
           <w:b/>
@@ -1827,719 +1054,8 @@
           <w:sz w:val="24"/>
           <w:szCs w:val="24"/>
         </w:rPr>
-        <w:t xml:space="preserve">Não Entregáveis: </w:t>
-      </w:r>
-    </w:p>
-    <w:p>
-      <w:pPr>
-        <w:pStyle w:val="PargrafodaLista"/>
-        <w:numPr>
-          <w:ilvl w:val="0"/>
-          <w:numId w:val="1"/>
-        </w:numPr>
-        <w:jc w:val="both"/>
-        <w:rPr>
-          <w:rFonts w:eastAsia="Arial" w:cs="Arial"/>
-          <w:color w:val="auto"/>
-          <w:sz w:val="24"/>
-          <w:szCs w:val="24"/>
-        </w:rPr>
       </w:pPr>
       <w:r>
-        <w:rPr>
-          <w:rFonts w:eastAsia="Arial" w:cs="Arial"/>
-          <w:color w:val="auto"/>
-          <w:sz w:val="24"/>
-          <w:szCs w:val="24"/>
-        </w:rPr>
-        <w:t xml:space="preserve">Instalação do sensor; </w:t>
-      </w:r>
-    </w:p>
-    <w:p>
-      <w:pPr>
-        <w:pStyle w:val="PargrafodaLista"/>
-        <w:numPr>
-          <w:ilvl w:val="0"/>
-          <w:numId w:val="1"/>
-        </w:numPr>
-        <w:jc w:val="both"/>
-        <w:rPr>
-          <w:rFonts w:eastAsia="Arial" w:cs="Arial"/>
-          <w:color w:val="auto"/>
-          <w:sz w:val="24"/>
-          <w:szCs w:val="24"/>
-        </w:rPr>
-      </w:pPr>
-      <w:r>
-        <w:rPr>
-          <w:rFonts w:eastAsia="Arial" w:cs="Arial"/>
-          <w:color w:val="auto"/>
-          <w:sz w:val="24"/>
-          <w:szCs w:val="24"/>
-        </w:rPr>
-        <w:t xml:space="preserve">Controle ou manipulação da temperatura; </w:t>
-      </w:r>
-    </w:p>
-    <w:p>
-      <w:pPr>
-        <w:pStyle w:val="PargrafodaLista"/>
-        <w:numPr>
-          <w:ilvl w:val="0"/>
-          <w:numId w:val="1"/>
-        </w:numPr>
-        <w:jc w:val="both"/>
-        <w:rPr>
-          <w:rFonts w:eastAsia="Arial" w:cs="Arial"/>
-          <w:color w:val="auto"/>
-          <w:sz w:val="24"/>
-          <w:szCs w:val="24"/>
-        </w:rPr>
-      </w:pPr>
-      <w:r>
-        <w:rPr>
-          <w:rFonts w:eastAsia="Arial" w:cs="Arial"/>
-          <w:color w:val="auto"/>
-          <w:sz w:val="24"/>
-          <w:szCs w:val="24"/>
-        </w:rPr>
-        <w:t xml:space="preserve">Criação de site individual para consulta dos dados (dados no site institucional) </w:t>
-      </w:r>
-    </w:p>
-    <w:p>
-      <w:pPr>
-        <w:pStyle w:val="PargrafodaLista"/>
-        <w:numPr>
-          <w:ilvl w:val="0"/>
-          <w:numId w:val="1"/>
-        </w:numPr>
-        <w:jc w:val="both"/>
-        <w:rPr>
-          <w:rFonts w:eastAsia="Arial" w:cs="Arial"/>
-          <w:color w:val="auto"/>
-          <w:sz w:val="24"/>
-          <w:szCs w:val="24"/>
-        </w:rPr>
-      </w:pPr>
-      <w:r>
-        <w:rPr>
-          <w:rFonts w:eastAsia="Arial" w:cs="Arial"/>
-          <w:color w:val="auto"/>
-          <w:sz w:val="24"/>
-          <w:szCs w:val="24"/>
-        </w:rPr>
-        <w:t xml:space="preserve">Manipulação dos dados captados no site da </w:t>
-      </w:r>
-      <w:proofErr w:type="spellStart"/>
-      <w:r>
-        <w:rPr>
-          <w:rFonts w:eastAsia="Arial" w:cs="Arial"/>
-          <w:color w:val="auto"/>
-          <w:sz w:val="24"/>
-          <w:szCs w:val="24"/>
-        </w:rPr>
-        <w:t>Smart</w:t>
-      </w:r>
-      <w:proofErr w:type="spellEnd"/>
-      <w:r>
-        <w:rPr>
-          <w:rFonts w:eastAsia="Arial" w:cs="Arial"/>
-          <w:color w:val="auto"/>
-          <w:sz w:val="24"/>
-          <w:szCs w:val="24"/>
-        </w:rPr>
-        <w:t xml:space="preserve"> Ice (alteração dos dashboards, por exemplo).</w:t>
-      </w:r>
-    </w:p>
-    <w:p>
-      <w:pPr>
-        <w:pStyle w:val="PargrafodaLista"/>
-        <w:jc w:val="both"/>
-        <w:rPr>
-          <w:rFonts w:eastAsia="Arial" w:cs="Arial"/>
-          <w:sz w:val="24"/>
-          <w:szCs w:val="24"/>
-        </w:rPr>
-      </w:pPr>
-    </w:p>
-    <w:p>
-      <w:pPr>
-        <w:jc w:val="both"/>
-        <w:rPr>
-          <w:rFonts w:ascii="Arial" w:eastAsia="Arial" w:hAnsi="Arial" w:cs="Arial"/>
-          <w:sz w:val="24"/>
-          <w:szCs w:val="24"/>
-        </w:rPr>
-      </w:pPr>
-    </w:p>
-    <w:p>
-      <w:pPr>
-        <w:pStyle w:val="Ttulo1"/>
-      </w:pPr>
-      <w:bookmarkStart w:id="4" w:name="_Toc116991805"/>
-      <w:r>
-        <w:t>Objetivo</w:t>
-      </w:r>
-      <w:bookmarkEnd w:id="4"/>
-    </w:p>
-    <w:p>
-      <w:pPr>
-        <w:jc w:val="both"/>
-        <w:rPr>
-          <w:rFonts w:ascii="Arial" w:eastAsia="Arial" w:hAnsi="Arial" w:cs="Arial"/>
-          <w:sz w:val="24"/>
-          <w:szCs w:val="24"/>
-        </w:rPr>
-      </w:pPr>
-    </w:p>
-    <w:p>
-      <w:pPr>
-        <w:jc w:val="both"/>
-        <w:rPr>
-          <w:rFonts w:eastAsia="Arial" w:cs="Arial"/>
-          <w:color w:val="auto"/>
-          <w:sz w:val="24"/>
-          <w:szCs w:val="24"/>
-        </w:rPr>
-      </w:pPr>
-      <w:r>
-        <w:rPr>
-          <w:rFonts w:eastAsia="Arial" w:cs="Arial"/>
-          <w:color w:val="auto"/>
-          <w:sz w:val="24"/>
-          <w:szCs w:val="24"/>
-        </w:rPr>
-        <w:t xml:space="preserve">O objetivo da </w:t>
-      </w:r>
-      <w:proofErr w:type="spellStart"/>
-      <w:r>
-        <w:rPr>
-          <w:rFonts w:eastAsia="Arial" w:cs="Arial"/>
-          <w:color w:val="auto"/>
-          <w:sz w:val="24"/>
-          <w:szCs w:val="24"/>
-        </w:rPr>
-        <w:t>Smart</w:t>
-      </w:r>
-      <w:proofErr w:type="spellEnd"/>
-      <w:r>
-        <w:rPr>
-          <w:rFonts w:eastAsia="Arial" w:cs="Arial"/>
-          <w:color w:val="auto"/>
-          <w:sz w:val="24"/>
-          <w:szCs w:val="24"/>
-        </w:rPr>
-        <w:t>-</w:t>
-      </w:r>
-      <w:r>
-        <w:rPr>
-          <w:rFonts w:eastAsia="Arial" w:cs="Arial"/>
-          <w:color w:val="auto"/>
-          <w:sz w:val="24"/>
-          <w:szCs w:val="24"/>
-        </w:rPr>
-        <w:t>Ice é informatizar os processos de armazenamento e transporte de sorvetes, a partir da instalação de um sensor de temperatura que irá realizar a aquisição dos dados e gravar os registros captados para posterior consulta, possibilitando o monitoramento das condições de refrigeração em que o sorvete se encontra e, consequentemente, a diminuição de prejuízos causados pelo descarte de sorvetes afetados em decorrência de temperaturas inadequadas.</w:t>
-      </w:r>
-    </w:p>
-    <w:p>
-      <w:pPr>
-        <w:jc w:val="both"/>
-        <w:rPr>
-          <w:rFonts w:eastAsia="Arial" w:cs="Arial"/>
-          <w:color w:val="auto"/>
-          <w:sz w:val="24"/>
-          <w:szCs w:val="24"/>
-        </w:rPr>
-      </w:pPr>
-      <w:r>
-        <w:rPr>
-          <w:rFonts w:eastAsia="Arial" w:cs="Arial"/>
-          <w:color w:val="auto"/>
-          <w:sz w:val="24"/>
-          <w:szCs w:val="24"/>
-        </w:rPr>
-        <w:t xml:space="preserve"> Além disso, a utilização do sistema irá causar um provável aumento nos lucros, vendas e conquistas de novos clientes, por meio da melhora de imagem da fabricante ou vendedora, através do acréscimo na qualidade de conservação dos sorvetes para o consumidor final. </w:t>
-      </w:r>
-    </w:p>
-    <w:p>
-      <w:pPr>
-        <w:jc w:val="both"/>
-        <w:rPr>
-          <w:rFonts w:eastAsia="Arial" w:cs="Arial"/>
-          <w:color w:val="auto"/>
-          <w:sz w:val="24"/>
-          <w:szCs w:val="24"/>
-        </w:rPr>
-      </w:pPr>
-    </w:p>
-    <w:p>
-      <w:pPr>
-        <w:jc w:val="both"/>
-        <w:rPr>
-          <w:rFonts w:eastAsia="Arial" w:cs="Arial"/>
-          <w:color w:val="auto"/>
-          <w:sz w:val="24"/>
-          <w:szCs w:val="24"/>
-        </w:rPr>
-      </w:pPr>
-      <w:r>
-        <w:rPr>
-          <w:rFonts w:eastAsia="Arial" w:cs="Arial"/>
-          <w:color w:val="auto"/>
-          <w:sz w:val="24"/>
-          <w:szCs w:val="24"/>
-        </w:rPr>
-        <w:t>A temperatura ideal, para que não haja danos ao produto, se configura a -18ºC ou menos. Já no transporte, a temperatura está em torno de -33ºC, e deve ser mantida até, no máximo, 6 horas antes do início das entregas. Ao chegar ao freezer de armazenamento, a temperatura de estocagem varia entre -12ºC e -18ºC.</w:t>
-      </w:r>
-    </w:p>
-    <w:p>
-      <w:pPr>
-        <w:jc w:val="both"/>
-        <w:rPr>
-          <w:rFonts w:eastAsia="Arial" w:cs="Arial"/>
-          <w:color w:val="auto"/>
-          <w:sz w:val="24"/>
-          <w:szCs w:val="24"/>
-        </w:rPr>
-      </w:pPr>
-      <w:r>
-        <w:rPr>
-          <w:rFonts w:eastAsia="Arial" w:cs="Arial"/>
-          <w:color w:val="auto"/>
-          <w:sz w:val="24"/>
-          <w:szCs w:val="24"/>
-        </w:rPr>
-        <w:t>Foi estabelecido ao nosso projeto, uma faixa de temperatura ideal para freezer (</w:t>
-      </w:r>
-      <w:r>
-        <w:rPr>
-          <w:color w:val="auto"/>
-          <w:sz w:val="24"/>
-          <w:szCs w:val="24"/>
-        </w:rPr>
-        <w:t>-16.49</w:t>
-      </w:r>
-      <w:r>
-        <w:rPr>
-          <w:rFonts w:eastAsia="Arial" w:cs="Arial"/>
-          <w:color w:val="auto"/>
-          <w:sz w:val="24"/>
-          <w:szCs w:val="24"/>
-        </w:rPr>
-        <w:t xml:space="preserve">ºC a </w:t>
-      </w:r>
-      <w:r>
-        <w:rPr>
-          <w:color w:val="auto"/>
-          <w:sz w:val="24"/>
-          <w:szCs w:val="24"/>
-        </w:rPr>
-        <w:t>-13,49</w:t>
-      </w:r>
-      <w:r>
-        <w:rPr>
-          <w:rFonts w:eastAsia="Arial" w:cs="Arial"/>
-          <w:color w:val="auto"/>
-          <w:sz w:val="24"/>
-          <w:szCs w:val="24"/>
-        </w:rPr>
-        <w:t>) na cor azul claro para notificar, uma temperatura de alerta quente (</w:t>
-      </w:r>
-      <w:r>
-        <w:rPr>
-          <w:color w:val="auto"/>
-          <w:sz w:val="24"/>
-          <w:szCs w:val="24"/>
-        </w:rPr>
-        <w:t>-13,5</w:t>
-      </w:r>
-      <w:r>
-        <w:rPr>
-          <w:rFonts w:eastAsia="Arial" w:cs="Arial"/>
-          <w:color w:val="auto"/>
-          <w:sz w:val="24"/>
-          <w:szCs w:val="24"/>
-        </w:rPr>
-        <w:t>) na cor amarela, uma temperatura crítica quente (-12ºC) na cor vermelha, uma temperatura de alerta frio (</w:t>
-      </w:r>
-      <w:r>
-        <w:rPr>
-          <w:color w:val="auto"/>
-          <w:sz w:val="24"/>
-          <w:szCs w:val="24"/>
-        </w:rPr>
-        <w:t>-16,5</w:t>
-      </w:r>
-      <w:r>
-        <w:rPr>
-          <w:rFonts w:eastAsia="Arial" w:cs="Arial"/>
-          <w:color w:val="auto"/>
-          <w:sz w:val="24"/>
-          <w:szCs w:val="24"/>
-        </w:rPr>
-        <w:t>) na cor azul escuro e uma temperatura crítico frio (-18ºC) na cor roxo.</w:t>
-      </w:r>
-    </w:p>
-    <w:p>
-      <w:pPr>
-        <w:pStyle w:val="Standard"/>
-        <w:ind w:firstLine="708"/>
-        <w:jc w:val="both"/>
-        <w:rPr>
-          <w:rFonts w:eastAsia="Arial" w:cs="Arial"/>
-        </w:rPr>
-      </w:pPr>
-    </w:p>
-    <w:p>
-      <w:pPr>
-        <w:pStyle w:val="Standard"/>
-        <w:ind w:firstLine="708"/>
-        <w:jc w:val="both"/>
-        <w:rPr>
-          <w:rFonts w:eastAsia="Arial" w:cs="Arial"/>
-        </w:rPr>
-      </w:pPr>
-    </w:p>
-    <w:p>
-      <w:pPr>
-        <w:pStyle w:val="Standard"/>
-        <w:ind w:firstLine="708"/>
-        <w:jc w:val="both"/>
-        <w:rPr>
-          <w:rFonts w:eastAsia="Arial" w:cs="Arial"/>
-        </w:rPr>
-      </w:pPr>
-      <w:r>
-        <w:rPr>
-          <w:rFonts w:eastAsia="Arial" w:cs="Arial"/>
-        </w:rPr>
-        <w:t>Assim como se pode observar abaixo:</w:t>
-      </w:r>
-    </w:p>
-    <w:p>
-      <w:pPr>
-        <w:pStyle w:val="Standard"/>
-      </w:pPr>
-    </w:p>
-    <w:tbl>
-      <w:tblPr>
-        <w:tblStyle w:val="Tabelacomgrade"/>
-        <w:tblW w:w="10491" w:type="dxa"/>
-        <w:tblInd w:w="-431" w:type="dxa"/>
-        <w:tblLook w:val="04A0" w:firstRow="1" w:lastRow="0" w:firstColumn="1" w:lastColumn="0" w:noHBand="0" w:noVBand="1"/>
-      </w:tblPr>
-      <w:tblGrid>
-        <w:gridCol w:w="1844"/>
-        <w:gridCol w:w="1984"/>
-        <w:gridCol w:w="993"/>
-        <w:gridCol w:w="1134"/>
-        <w:gridCol w:w="2268"/>
-        <w:gridCol w:w="2268"/>
-      </w:tblGrid>
-      <w:tr>
-        <w:tc>
-          <w:tcPr>
-            <w:tcW w:w="10491" w:type="dxa"/>
-            <w:gridSpan w:val="6"/>
-            <w:shd w:val="clear" w:color="auto" w:fill="0D0D0D" w:themeFill="text1" w:themeFillTint="F2"/>
-          </w:tcPr>
-          <w:p>
-            <w:pPr>
-              <w:pStyle w:val="Standard"/>
-              <w:jc w:val="center"/>
-            </w:pPr>
-            <w:r>
-              <w:t>TEMPERATURA FREEZER</w:t>
-            </w:r>
-          </w:p>
-        </w:tc>
-      </w:tr>
-      <w:tr>
-        <w:tc>
-          <w:tcPr>
-            <w:tcW w:w="1844" w:type="dxa"/>
-            <w:shd w:val="clear" w:color="auto" w:fill="BFBFBF" w:themeFill="background1" w:themeFillShade="BF"/>
-          </w:tcPr>
-          <w:p>
-            <w:pPr>
-              <w:pStyle w:val="Standard"/>
-              <w:jc w:val="center"/>
-            </w:pPr>
-            <w:proofErr w:type="gramStart"/>
-            <w:r>
-              <w:t>CRITICO</w:t>
-            </w:r>
-            <w:proofErr w:type="gramEnd"/>
-            <w:r>
-              <w:t xml:space="preserve"> FRIO</w:t>
-            </w:r>
-          </w:p>
-        </w:tc>
-        <w:tc>
-          <w:tcPr>
-            <w:tcW w:w="1984" w:type="dxa"/>
-            <w:shd w:val="clear" w:color="auto" w:fill="BFBFBF" w:themeFill="background1" w:themeFillShade="BF"/>
-          </w:tcPr>
-          <w:p>
-            <w:pPr>
-              <w:pStyle w:val="Standard"/>
-              <w:jc w:val="center"/>
-            </w:pPr>
-            <w:r>
-              <w:t>ALERTA FRIO</w:t>
-            </w:r>
-          </w:p>
-        </w:tc>
-        <w:tc>
-          <w:tcPr>
-            <w:tcW w:w="993" w:type="dxa"/>
-            <w:shd w:val="clear" w:color="auto" w:fill="BFBFBF" w:themeFill="background1" w:themeFillShade="BF"/>
-          </w:tcPr>
-          <w:p>
-            <w:pPr>
-              <w:pStyle w:val="Standard"/>
-              <w:jc w:val="center"/>
-            </w:pPr>
-            <w:r>
-              <w:t>IDEAL</w:t>
-            </w:r>
-          </w:p>
-        </w:tc>
-        <w:tc>
-          <w:tcPr>
-            <w:tcW w:w="1134" w:type="dxa"/>
-            <w:shd w:val="clear" w:color="auto" w:fill="BFBFBF" w:themeFill="background1" w:themeFillShade="BF"/>
-          </w:tcPr>
-          <w:p>
-            <w:pPr>
-              <w:pStyle w:val="Standard"/>
-              <w:ind w:right="-114"/>
-              <w:jc w:val="center"/>
-            </w:pPr>
-            <w:r>
-              <w:t>IDEAL</w:t>
-            </w:r>
-          </w:p>
-        </w:tc>
-        <w:tc>
-          <w:tcPr>
-            <w:tcW w:w="2268" w:type="dxa"/>
-            <w:shd w:val="clear" w:color="auto" w:fill="BFBFBF" w:themeFill="background1" w:themeFillShade="BF"/>
-          </w:tcPr>
-          <w:p>
-            <w:pPr>
-              <w:pStyle w:val="Standard"/>
-              <w:jc w:val="center"/>
-            </w:pPr>
-            <w:r>
-              <w:t>ALERTA QUENTE</w:t>
-            </w:r>
-          </w:p>
-        </w:tc>
-        <w:tc>
-          <w:tcPr>
-            <w:tcW w:w="2268" w:type="dxa"/>
-            <w:shd w:val="clear" w:color="auto" w:fill="BFBFBF" w:themeFill="background1" w:themeFillShade="BF"/>
-          </w:tcPr>
-          <w:p>
-            <w:pPr>
-              <w:pStyle w:val="Standard"/>
-              <w:jc w:val="center"/>
-            </w:pPr>
-            <w:proofErr w:type="gramStart"/>
-            <w:r>
-              <w:t>CRITICO</w:t>
-            </w:r>
-            <w:proofErr w:type="gramEnd"/>
-            <w:r>
-              <w:t xml:space="preserve"> QUENTE</w:t>
-            </w:r>
-          </w:p>
-        </w:tc>
-      </w:tr>
-      <w:tr>
-        <w:tc>
-          <w:tcPr>
-            <w:tcW w:w="1844" w:type="dxa"/>
-            <w:shd w:val="clear" w:color="auto" w:fill="7030A0"/>
-          </w:tcPr>
-          <w:p>
-            <w:pPr>
-              <w:pStyle w:val="Standard"/>
-              <w:jc w:val="center"/>
-            </w:pPr>
-            <w:r>
-              <w:t>-18</w:t>
-            </w:r>
-          </w:p>
-        </w:tc>
-        <w:tc>
-          <w:tcPr>
-            <w:tcW w:w="1984" w:type="dxa"/>
-            <w:shd w:val="clear" w:color="auto" w:fill="2F5496" w:themeFill="accent1" w:themeFillShade="BF"/>
-          </w:tcPr>
-          <w:p>
-            <w:pPr>
-              <w:pStyle w:val="Standard"/>
-              <w:jc w:val="center"/>
-            </w:pPr>
-            <w:r>
-              <w:t>-16,5</w:t>
-            </w:r>
-          </w:p>
-        </w:tc>
-        <w:tc>
-          <w:tcPr>
-            <w:tcW w:w="993" w:type="dxa"/>
-            <w:shd w:val="clear" w:color="auto" w:fill="8EAADB" w:themeFill="accent1" w:themeFillTint="99"/>
-          </w:tcPr>
-          <w:p>
-            <w:pPr>
-              <w:pStyle w:val="Standard"/>
-              <w:jc w:val="center"/>
-            </w:pPr>
-            <w:r>
-              <w:t>-16.49</w:t>
-            </w:r>
-          </w:p>
-        </w:tc>
-        <w:tc>
-          <w:tcPr>
-            <w:tcW w:w="1134" w:type="dxa"/>
-            <w:shd w:val="clear" w:color="auto" w:fill="8EAADB" w:themeFill="accent1" w:themeFillTint="99"/>
-          </w:tcPr>
-          <w:p>
-            <w:pPr>
-              <w:pStyle w:val="Standard"/>
-              <w:jc w:val="center"/>
-            </w:pPr>
-            <w:r>
-              <w:t>-13,49</w:t>
-            </w:r>
-          </w:p>
-        </w:tc>
-        <w:tc>
-          <w:tcPr>
-            <w:tcW w:w="2268" w:type="dxa"/>
-            <w:shd w:val="clear" w:color="auto" w:fill="FFC000"/>
-          </w:tcPr>
-          <w:p>
-            <w:pPr>
-              <w:pStyle w:val="Standard"/>
-              <w:jc w:val="center"/>
-            </w:pPr>
-            <w:r>
-              <w:t>-13,5</w:t>
-            </w:r>
-          </w:p>
-        </w:tc>
-        <w:tc>
-          <w:tcPr>
-            <w:tcW w:w="2268" w:type="dxa"/>
-            <w:shd w:val="clear" w:color="auto" w:fill="FF0000"/>
-          </w:tcPr>
-          <w:p>
-            <w:pPr>
-              <w:pStyle w:val="Standard"/>
-              <w:jc w:val="center"/>
-            </w:pPr>
-            <w:r>
-              <w:t>-12</w:t>
-            </w:r>
-          </w:p>
-        </w:tc>
-      </w:tr>
-    </w:tbl>
-    <w:p>
-      <w:pPr>
-        <w:jc w:val="both"/>
-        <w:rPr>
-          <w:rFonts w:eastAsia="Arial" w:cs="Arial"/>
-          <w:sz w:val="24"/>
-          <w:szCs w:val="24"/>
-        </w:rPr>
-      </w:pPr>
-    </w:p>
-    <w:p>
-      <w:pPr>
-        <w:jc w:val="both"/>
-        <w:rPr>
-          <w:rFonts w:ascii="Arial" w:eastAsia="Arial" w:hAnsi="Arial" w:cs="Arial"/>
-          <w:sz w:val="24"/>
-          <w:szCs w:val="24"/>
-        </w:rPr>
-      </w:pPr>
-    </w:p>
-    <w:p>
-      <w:pPr>
-        <w:pStyle w:val="Ttulo1"/>
-      </w:pPr>
-      <w:bookmarkStart w:id="5" w:name="_Toc116991806"/>
-      <w:r>
-        <w:t>Principais Requisitos</w:t>
-      </w:r>
-      <w:bookmarkEnd w:id="5"/>
-      <w:r>
-        <w:t xml:space="preserve">  </w:t>
-      </w:r>
-    </w:p>
-    <w:p>
-      <w:pPr>
-        <w:rPr>
-          <w:color w:val="auto"/>
-        </w:rPr>
-      </w:pPr>
-    </w:p>
-    <w:p>
-      <w:pPr>
-        <w:jc w:val="both"/>
-        <w:rPr>
-          <w:rFonts w:eastAsia="Arial" w:cs="Arial"/>
-          <w:color w:val="auto"/>
-          <w:sz w:val="24"/>
-          <w:szCs w:val="24"/>
-        </w:rPr>
-      </w:pPr>
-      <w:r>
-        <w:rPr>
-          <w:rFonts w:eastAsia="Arial" w:cs="Arial"/>
-          <w:color w:val="auto"/>
-          <w:sz w:val="24"/>
-          <w:szCs w:val="24"/>
-        </w:rPr>
-        <w:t xml:space="preserve">O sensor utilizado para o monitoramento de temperatura será o LM35 que já revestido, será instalado no freezer ou veículo de transporte do cliente. O sistema precisará possuir uma aplicação do tipo web, com um módulo de cadastro e login destinado ao nosso parceiro. Ao captar as medidas, o sensor enviará os registros de temperatura para o banco de dados que integrado com a dashboard irá exibir o histórico de temperatura para o usuário. Na dashboard, além do histórico, o usuário poderá visualizar também dois gráficos de medida contendo as estatísticas de temperatura para </w:t>
-      </w:r>
-      <w:r>
-        <w:rPr>
-          <w:rFonts w:eastAsia="Arial" w:cs="Arial"/>
-          <w:color w:val="auto"/>
-          <w:sz w:val="24"/>
-          <w:szCs w:val="24"/>
-        </w:rPr>
-        <w:lastRenderedPageBreak/>
-        <w:t xml:space="preserve">que, através desse levantamento, o cliente possa planejar, organizar e analisar melhores estratégias de mercado.  </w:t>
-      </w:r>
-    </w:p>
-    <w:p>
-      <w:pPr>
-        <w:jc w:val="both"/>
-        <w:rPr>
-          <w:rFonts w:eastAsia="Arial" w:cs="Arial"/>
-          <w:sz w:val="24"/>
-          <w:szCs w:val="24"/>
-        </w:rPr>
-      </w:pPr>
-      <w:r>
-        <w:rPr>
-          <w:rFonts w:eastAsia="Arial" w:cs="Arial"/>
-          <w:sz w:val="24"/>
-          <w:szCs w:val="24"/>
-        </w:rPr>
-        <w:t xml:space="preserve"> </w:t>
-      </w:r>
-    </w:p>
-    <w:p>
-      <w:pPr>
-        <w:jc w:val="both"/>
         <w:rPr>
           <w:rFonts w:eastAsia="Arial" w:cs="Arial"/>
           <w:b/>
@@ -2548,8 +1064,62 @@
           <w:sz w:val="24"/>
           <w:szCs w:val="24"/>
         </w:rPr>
+        <w:t xml:space="preserve">Importantes  </w:t>
+      </w:r>
+    </w:p>
+    <w:p>
+      <w:pPr>
+        <w:pStyle w:val="PargrafodaLista"/>
+        <w:numPr>
+          <w:ilvl w:val="0"/>
+          <w:numId w:val="4"/>
+        </w:numPr>
+        <w:jc w:val="both"/>
+        <w:rPr>
+          <w:rFonts w:eastAsia="Arial" w:cs="Arial"/>
+          <w:color w:val="auto"/>
+          <w:sz w:val="24"/>
+          <w:szCs w:val="24"/>
+        </w:rPr>
       </w:pPr>
       <w:r>
+        <w:rPr>
+          <w:rFonts w:eastAsia="Arial" w:cs="Arial"/>
+          <w:color w:val="auto"/>
+          <w:sz w:val="24"/>
+          <w:szCs w:val="24"/>
+        </w:rPr>
+        <w:t>Detalhamento de todas as páginas, com as informações da história</w:t>
+      </w:r>
+    </w:p>
+    <w:p>
+      <w:pPr>
+        <w:pStyle w:val="PargrafodaLista"/>
+        <w:numPr>
+          <w:ilvl w:val="0"/>
+          <w:numId w:val="4"/>
+        </w:numPr>
+        <w:jc w:val="both"/>
+        <w:rPr>
+          <w:rFonts w:eastAsia="Arial" w:cs="Arial"/>
+          <w:color w:val="auto"/>
+          <w:sz w:val="24"/>
+          <w:szCs w:val="24"/>
+        </w:rPr>
+      </w:pPr>
+      <w:r>
+        <w:rPr>
+          <w:rFonts w:eastAsia="Arial" w:cs="Arial"/>
+          <w:color w:val="auto"/>
+          <w:sz w:val="24"/>
+          <w:szCs w:val="24"/>
+        </w:rPr>
+        <w:t>Interação com o usuário</w:t>
+      </w:r>
+    </w:p>
+    <w:p>
+      <w:pPr>
+        <w:jc w:val="both"/>
         <w:rPr>
           <w:rFonts w:eastAsia="Arial" w:cs="Arial"/>
           <w:b/>
@@ -2558,219 +1128,8 @@
           <w:sz w:val="24"/>
           <w:szCs w:val="24"/>
         </w:rPr>
-        <w:t xml:space="preserve">Essenciais </w:t>
-      </w:r>
-    </w:p>
-    <w:p>
-      <w:pPr>
-        <w:pStyle w:val="PargrafodaLista"/>
-        <w:numPr>
-          <w:ilvl w:val="0"/>
-          <w:numId w:val="5"/>
-        </w:numPr>
-        <w:jc w:val="both"/>
-        <w:rPr>
-          <w:rFonts w:eastAsia="Arial" w:cs="Arial"/>
-          <w:color w:val="auto"/>
-          <w:sz w:val="24"/>
-          <w:szCs w:val="24"/>
-        </w:rPr>
       </w:pPr>
       <w:r>
-        <w:rPr>
-          <w:rFonts w:eastAsia="Arial" w:cs="Arial"/>
-          <w:color w:val="auto"/>
-          <w:sz w:val="24"/>
-          <w:szCs w:val="24"/>
-        </w:rPr>
-        <w:t>Sensor de temperatura LM</w:t>
-      </w:r>
-      <w:r>
-        <w:rPr>
-          <w:rFonts w:eastAsia="Arial" w:cs="Arial"/>
-          <w:color w:val="auto"/>
-          <w:sz w:val="24"/>
-          <w:szCs w:val="24"/>
-        </w:rPr>
-        <w:t>35:</w:t>
-      </w:r>
-      <w:r>
-        <w:rPr>
-          <w:rFonts w:eastAsia="Arial" w:cs="Arial"/>
-          <w:color w:val="auto"/>
-          <w:sz w:val="24"/>
-          <w:szCs w:val="24"/>
-        </w:rPr>
-        <w:t xml:space="preserve"> O sensor utilizado para o monitoramento de temperatura será o LM35 que já revestido, será instalado no freezer ou veículo de transporte do cliente</w:t>
-      </w:r>
-      <w:r>
-        <w:rPr>
-          <w:rFonts w:eastAsia="Arial" w:cs="Arial"/>
-          <w:color w:val="auto"/>
-          <w:sz w:val="24"/>
-          <w:szCs w:val="24"/>
-        </w:rPr>
-        <w:t>;</w:t>
-      </w:r>
-    </w:p>
-    <w:p>
-      <w:pPr>
-        <w:jc w:val="both"/>
-        <w:rPr>
-          <w:rFonts w:eastAsia="Arial" w:cs="Arial"/>
-          <w:color w:val="auto"/>
-          <w:sz w:val="24"/>
-          <w:szCs w:val="24"/>
-        </w:rPr>
-      </w:pPr>
-    </w:p>
-    <w:p>
-      <w:pPr>
-        <w:pStyle w:val="PargrafodaLista"/>
-        <w:numPr>
-          <w:ilvl w:val="0"/>
-          <w:numId w:val="5"/>
-        </w:numPr>
-        <w:jc w:val="both"/>
-        <w:rPr>
-          <w:rFonts w:eastAsia="Arial" w:cs="Arial"/>
-          <w:color w:val="auto"/>
-          <w:sz w:val="24"/>
-          <w:szCs w:val="24"/>
-        </w:rPr>
-      </w:pPr>
-      <w:r>
-        <w:rPr>
-          <w:rFonts w:eastAsia="Arial" w:cs="Arial"/>
-          <w:color w:val="auto"/>
-          <w:sz w:val="24"/>
-          <w:szCs w:val="24"/>
-        </w:rPr>
-        <w:t>Protótipo do site institucional – Aplicação Web contendo módulo de cadastro e login destinado ao cliente</w:t>
-      </w:r>
-      <w:r>
-        <w:rPr>
-          <w:rFonts w:eastAsia="Arial" w:cs="Arial"/>
-          <w:color w:val="auto"/>
-          <w:sz w:val="24"/>
-          <w:szCs w:val="24"/>
-        </w:rPr>
-        <w:t>;</w:t>
-      </w:r>
-    </w:p>
-    <w:p>
-      <w:pPr>
-        <w:jc w:val="both"/>
-        <w:rPr>
-          <w:rFonts w:eastAsia="Arial" w:cs="Arial"/>
-          <w:color w:val="auto"/>
-          <w:sz w:val="24"/>
-          <w:szCs w:val="24"/>
-        </w:rPr>
-      </w:pPr>
-    </w:p>
-    <w:p>
-      <w:pPr>
-        <w:pStyle w:val="PargrafodaLista"/>
-        <w:numPr>
-          <w:ilvl w:val="0"/>
-          <w:numId w:val="5"/>
-        </w:numPr>
-        <w:jc w:val="both"/>
-        <w:rPr>
-          <w:rFonts w:eastAsia="Arial" w:cs="Arial"/>
-          <w:color w:val="auto"/>
-          <w:sz w:val="24"/>
-          <w:szCs w:val="24"/>
-        </w:rPr>
-      </w:pPr>
-      <w:r>
-        <w:rPr>
-          <w:rFonts w:eastAsia="Arial" w:cs="Arial"/>
-          <w:color w:val="auto"/>
-          <w:sz w:val="24"/>
-          <w:szCs w:val="24"/>
-        </w:rPr>
-        <w:t>Tela de simulador da calculadora financeira</w:t>
-      </w:r>
-      <w:r>
-        <w:rPr>
-          <w:rFonts w:eastAsia="Arial" w:cs="Arial"/>
-          <w:color w:val="auto"/>
-          <w:sz w:val="24"/>
-          <w:szCs w:val="24"/>
-        </w:rPr>
-        <w:t>;</w:t>
-      </w:r>
-    </w:p>
-    <w:p>
-      <w:pPr>
-        <w:jc w:val="both"/>
-        <w:rPr>
-          <w:rFonts w:eastAsia="Arial" w:cs="Arial"/>
-          <w:color w:val="auto"/>
-          <w:sz w:val="24"/>
-          <w:szCs w:val="24"/>
-        </w:rPr>
-      </w:pPr>
-    </w:p>
-    <w:p>
-      <w:pPr>
-        <w:pStyle w:val="PargrafodaLista"/>
-        <w:numPr>
-          <w:ilvl w:val="0"/>
-          <w:numId w:val="5"/>
-        </w:numPr>
-        <w:jc w:val="both"/>
-        <w:rPr>
-          <w:rFonts w:eastAsia="Arial" w:cs="Arial"/>
-          <w:color w:val="auto"/>
-          <w:sz w:val="24"/>
-          <w:szCs w:val="24"/>
-        </w:rPr>
-      </w:pPr>
-      <w:r>
-        <w:rPr>
-          <w:rFonts w:eastAsia="Arial" w:cs="Arial"/>
-          <w:color w:val="auto"/>
-          <w:sz w:val="24"/>
-          <w:szCs w:val="24"/>
-        </w:rPr>
-        <w:t>Banco de dados configurado</w:t>
-      </w:r>
-      <w:r>
-        <w:rPr>
-          <w:rFonts w:eastAsia="Arial" w:cs="Arial"/>
-          <w:color w:val="auto"/>
-          <w:sz w:val="24"/>
-          <w:szCs w:val="24"/>
-        </w:rPr>
-        <w:t>.</w:t>
-      </w:r>
-    </w:p>
-    <w:p>
-      <w:pPr>
-        <w:jc w:val="both"/>
-        <w:rPr>
-          <w:rFonts w:eastAsia="Arial" w:cs="Arial"/>
-          <w:color w:val="auto"/>
-          <w:sz w:val="24"/>
-          <w:szCs w:val="24"/>
-        </w:rPr>
-      </w:pPr>
-      <w:r>
-        <w:rPr>
-          <w:rFonts w:eastAsia="Arial" w:cs="Arial"/>
-          <w:color w:val="auto"/>
-          <w:sz w:val="24"/>
-          <w:szCs w:val="24"/>
-        </w:rPr>
-        <w:t xml:space="preserve"> </w:t>
-      </w:r>
-    </w:p>
-    <w:p>
-      <w:pPr>
-        <w:jc w:val="both"/>
         <w:rPr>
           <w:rFonts w:eastAsia="Arial" w:cs="Arial"/>
           <w:b/>
@@ -2779,8 +1138,12 @@
           <w:sz w:val="24"/>
           <w:szCs w:val="24"/>
         </w:rPr>
-      </w:pPr>
-      <w:r>
+        <w:t xml:space="preserve"> </w:t>
+      </w:r>
+    </w:p>
+    <w:p>
+      <w:pPr>
+        <w:jc w:val="both"/>
         <w:rPr>
           <w:rFonts w:eastAsia="Arial" w:cs="Arial"/>
           <w:b/>
@@ -2789,66 +1152,8 @@
           <w:sz w:val="24"/>
           <w:szCs w:val="24"/>
         </w:rPr>
-        <w:t xml:space="preserve">Importantes  </w:t>
-      </w:r>
-    </w:p>
-    <w:p>
-      <w:pPr>
-        <w:pStyle w:val="PargrafodaLista"/>
-        <w:numPr>
-          <w:ilvl w:val="0"/>
-          <w:numId w:val="4"/>
-        </w:numPr>
-        <w:jc w:val="both"/>
-        <w:rPr>
-          <w:rFonts w:eastAsia="Arial" w:cs="Arial"/>
-          <w:color w:val="auto"/>
-          <w:sz w:val="24"/>
-          <w:szCs w:val="24"/>
-        </w:rPr>
       </w:pPr>
       <w:r>
-        <w:rPr>
-          <w:rFonts w:eastAsia="Arial" w:cs="Arial"/>
-          <w:color w:val="auto"/>
-          <w:sz w:val="24"/>
-          <w:szCs w:val="24"/>
-        </w:rPr>
-        <w:t xml:space="preserve">Logo </w:t>
-      </w:r>
-      <w:proofErr w:type="gramStart"/>
-      <w:r>
-        <w:rPr>
-          <w:rFonts w:eastAsia="Arial" w:cs="Arial"/>
-          <w:color w:val="auto"/>
-          <w:sz w:val="24"/>
-          <w:szCs w:val="24"/>
-        </w:rPr>
-        <w:t>e</w:t>
-      </w:r>
-      <w:proofErr w:type="gramEnd"/>
-      <w:r>
-        <w:rPr>
-          <w:rFonts w:eastAsia="Arial" w:cs="Arial"/>
-          <w:color w:val="auto"/>
-          <w:sz w:val="24"/>
-          <w:szCs w:val="24"/>
-        </w:rPr>
-        <w:t xml:space="preserve"> identidade visual</w:t>
-      </w:r>
-      <w:r>
-        <w:rPr>
-          <w:rFonts w:eastAsia="Arial" w:cs="Arial"/>
-          <w:color w:val="auto"/>
-          <w:sz w:val="24"/>
-          <w:szCs w:val="24"/>
-        </w:rPr>
-        <w:t>.</w:t>
-      </w:r>
-    </w:p>
-    <w:p>
-      <w:pPr>
-        <w:jc w:val="both"/>
         <w:rPr>
           <w:rFonts w:eastAsia="Arial" w:cs="Arial"/>
           <w:b/>
@@ -2857,40 +1162,6 @@
           <w:sz w:val="24"/>
           <w:szCs w:val="24"/>
         </w:rPr>
-      </w:pPr>
-      <w:r>
-        <w:rPr>
-          <w:rFonts w:eastAsia="Arial" w:cs="Arial"/>
-          <w:b/>
-          <w:bCs/>
-          <w:color w:val="auto"/>
-          <w:sz w:val="24"/>
-          <w:szCs w:val="24"/>
-        </w:rPr>
-        <w:t xml:space="preserve"> </w:t>
-      </w:r>
-    </w:p>
-    <w:p>
-      <w:pPr>
-        <w:jc w:val="both"/>
-        <w:rPr>
-          <w:rFonts w:eastAsia="Arial" w:cs="Arial"/>
-          <w:b/>
-          <w:bCs/>
-          <w:color w:val="auto"/>
-          <w:sz w:val="24"/>
-          <w:szCs w:val="24"/>
-        </w:rPr>
-      </w:pPr>
-      <w:r>
-        <w:rPr>
-          <w:rFonts w:eastAsia="Arial" w:cs="Arial"/>
-          <w:b/>
-          <w:bCs/>
-          <w:color w:val="auto"/>
-          <w:sz w:val="24"/>
-          <w:szCs w:val="24"/>
-        </w:rPr>
         <w:t xml:space="preserve">Desejáveis </w:t>
       </w:r>
     </w:p>
@@ -2916,913 +1187,38 @@
           <w:sz w:val="24"/>
           <w:szCs w:val="24"/>
         </w:rPr>
-        <w:t>Estilização da calculadora com CSS</w:t>
-      </w:r>
-      <w:r>
-        <w:rPr>
-          <w:rFonts w:eastAsia="Arial" w:cs="Arial"/>
-          <w:color w:val="auto"/>
-          <w:sz w:val="24"/>
-          <w:szCs w:val="24"/>
-        </w:rPr>
-        <w:t>.</w:t>
+        <w:t>Criação de um jogo adicional de batalha;</w:t>
       </w:r>
     </w:p>
     <w:p>
       <w:pPr>
-        <w:ind w:left="360"/>
-        <w:jc w:val="both"/>
-        <w:rPr>
-          <w:rFonts w:eastAsia="Arial" w:cs="Arial"/>
-          <w:color w:val="auto"/>
-          <w:sz w:val="24"/>
-          <w:szCs w:val="24"/>
-        </w:rPr>
-      </w:pPr>
-    </w:p>
-    <w:p/>
-    <w:p>
-      <w:pPr>
         <w:pStyle w:val="Ttulo1"/>
-      </w:pPr>
-      <w:bookmarkStart w:id="6" w:name="_Toc116991807"/>
-      <w:r>
-        <w:t>Diagrama de Negócios</w:t>
-      </w:r>
-      <w:r>
-        <w:t>.</w:t>
-      </w:r>
-      <w:bookmarkEnd w:id="6"/>
+        <w:rPr>
+          <w:rFonts w:eastAsia="Arial"/>
+        </w:rPr>
+      </w:pPr>
+      <w:bookmarkStart w:id="5" w:name="_Toc116991811"/>
     </w:p>
     <w:p>
       <w:pPr>
-        <w:jc w:val="both"/>
-        <w:rPr>
-          <w:rFonts w:ascii="Arial" w:eastAsia="Arial" w:hAnsi="Arial" w:cs="Arial"/>
-          <w:sz w:val="24"/>
-          <w:szCs w:val="24"/>
-        </w:rPr>
-      </w:pPr>
-    </w:p>
-    <w:p>
-      <w:pPr>
-        <w:jc w:val="both"/>
-        <w:rPr>
-          <w:rFonts w:eastAsia="Calibri"/>
+        <w:pStyle w:val="Ttulo1"/>
+        <w:rPr>
+          <w:rFonts w:eastAsia="Arial"/>
         </w:rPr>
       </w:pPr>
       <w:r>
         <w:rPr>
-          <w:noProof/>
-        </w:rPr>
-        <w:drawing>
-          <wp:inline distT="0" distB="0" distL="0" distR="0" wp14:anchorId="1B593B77" wp14:editId="7E25A84B">
-            <wp:extent cx="6238875" cy="3509367"/>
-            <wp:effectExtent l="0" t="0" r="0" b="0"/>
-            <wp:docPr id="456478861" name="Imagem 456478861"/>
-            <wp:cNvGraphicFramePr>
-              <a:graphicFrameLocks xmlns:a="http://schemas.openxmlformats.org/drawingml/2006/main" noChangeAspect="1"/>
-            </wp:cNvGraphicFramePr>
-            <a:graphic xmlns:a="http://schemas.openxmlformats.org/drawingml/2006/main">
-              <a:graphicData uri="http://schemas.openxmlformats.org/drawingml/2006/picture">
-                <pic:pic xmlns:pic="http://schemas.openxmlformats.org/drawingml/2006/picture">
-                  <pic:nvPicPr>
-                    <pic:cNvPr id="0" name=""/>
-                    <pic:cNvPicPr/>
-                  </pic:nvPicPr>
-                  <pic:blipFill>
-                    <a:blip r:embed="rId11">
-                      <a:extLst>
-                        <a:ext uri="{28A0092B-C50C-407E-A947-70E740481C1C}">
-                          <a14:useLocalDpi xmlns:a14="http://schemas.microsoft.com/office/drawing/2010/main" val="0"/>
-                        </a:ext>
-                      </a:extLst>
-                    </a:blip>
-                    <a:stretch>
-                      <a:fillRect/>
-                    </a:stretch>
-                  </pic:blipFill>
-                  <pic:spPr>
-                    <a:xfrm>
-                      <a:off x="0" y="0"/>
-                      <a:ext cx="6238875" cy="3509367"/>
-                    </a:xfrm>
-                    <a:prstGeom prst="rect">
-                      <a:avLst/>
-                    </a:prstGeom>
-                  </pic:spPr>
-                </pic:pic>
-              </a:graphicData>
-            </a:graphic>
-          </wp:inline>
-        </w:drawing>
+          <w:rFonts w:eastAsia="Arial"/>
+        </w:rPr>
+        <w:t xml:space="preserve">Backlog </w:t>
       </w:r>
-    </w:p>
-    <w:p>
-      <w:pPr>
-        <w:jc w:val="both"/>
-        <w:rPr>
-          <w:rFonts w:eastAsia="Calibri"/>
-        </w:rPr>
-      </w:pPr>
-    </w:p>
-    <w:p>
-      <w:pPr>
-        <w:jc w:val="both"/>
-        <w:rPr>
-          <w:rFonts w:eastAsia="Calibri"/>
-        </w:rPr>
-      </w:pPr>
-    </w:p>
-    <w:p>
-      <w:pPr>
-        <w:jc w:val="both"/>
-        <w:rPr>
-          <w:rFonts w:eastAsia="Calibri"/>
-        </w:rPr>
-      </w:pPr>
-    </w:p>
-    <w:p>
-      <w:pPr>
-        <w:jc w:val="both"/>
-        <w:rPr>
-          <w:rFonts w:eastAsia="Calibri"/>
-        </w:rPr>
-      </w:pPr>
-    </w:p>
-    <w:p>
-      <w:pPr>
-        <w:pStyle w:val="Ttulo1"/>
-        <w:rPr>
-          <w:rFonts w:eastAsia="Calibri"/>
-        </w:rPr>
-      </w:pPr>
-      <w:bookmarkStart w:id="7" w:name="_Toc116991808"/>
+      <w:bookmarkEnd w:id="5"/>
       <w:r>
         <w:rPr>
-          <w:rFonts w:eastAsia="Calibri"/>
-        </w:rPr>
-        <w:lastRenderedPageBreak/>
-        <w:t>Diagrama de solução.</w:t>
+          <w:rFonts w:eastAsia="Arial"/>
+        </w:rPr>
+        <w:t>projeto individual</w:t>
       </w:r>
-      <w:bookmarkEnd w:id="7"/>
-    </w:p>
-    <w:p/>
-    <w:p>
-      <w:r>
-        <w:rPr>
-          <w:noProof/>
-        </w:rPr>
-        <w:drawing>
-          <wp:inline distT="0" distB="0" distL="0" distR="0" wp14:anchorId="11F73C58" wp14:editId="1EB68DCE">
-            <wp:extent cx="6336030" cy="3563620"/>
-            <wp:effectExtent l="0" t="0" r="7620" b="0"/>
-            <wp:docPr id="1" name="Imagem 1" descr="Diagrama&#10;&#10;Descrição gerada automaticamente"/>
-            <wp:cNvGraphicFramePr>
-              <a:graphicFrameLocks xmlns:a="http://schemas.openxmlformats.org/drawingml/2006/main" noChangeAspect="1"/>
-            </wp:cNvGraphicFramePr>
-            <a:graphic xmlns:a="http://schemas.openxmlformats.org/drawingml/2006/main">
-              <a:graphicData uri="http://schemas.openxmlformats.org/drawingml/2006/picture">
-                <pic:pic xmlns:pic="http://schemas.openxmlformats.org/drawingml/2006/picture">
-                  <pic:nvPicPr>
-                    <pic:cNvPr id="1" name="Imagem 1" descr="Diagrama&#10;&#10;Descrição gerada automaticamente"/>
-                    <pic:cNvPicPr/>
-                  </pic:nvPicPr>
-                  <pic:blipFill>
-                    <a:blip r:embed="rId12" cstate="print">
-                      <a:extLst>
-                        <a:ext uri="{28A0092B-C50C-407E-A947-70E740481C1C}">
-                          <a14:useLocalDpi xmlns:a14="http://schemas.microsoft.com/office/drawing/2010/main" val="0"/>
-                        </a:ext>
-                      </a:extLst>
-                    </a:blip>
-                    <a:stretch>
-                      <a:fillRect/>
-                    </a:stretch>
-                  </pic:blipFill>
-                  <pic:spPr>
-                    <a:xfrm>
-                      <a:off x="0" y="0"/>
-                      <a:ext cx="6336030" cy="3563620"/>
-                    </a:xfrm>
-                    <a:prstGeom prst="rect">
-                      <a:avLst/>
-                    </a:prstGeom>
-                  </pic:spPr>
-                </pic:pic>
-              </a:graphicData>
-            </a:graphic>
-          </wp:inline>
-        </w:drawing>
-      </w:r>
-    </w:p>
-    <w:p>
-      <w:pPr>
-        <w:pStyle w:val="Ttulo2"/>
-        <w:rPr>
-          <w:rFonts w:eastAsia="Calibri"/>
-        </w:rPr>
-      </w:pPr>
-    </w:p>
-    <w:p>
-      <w:pPr>
-        <w:jc w:val="both"/>
-        <w:rPr>
-          <w:rFonts w:ascii="Arial" w:eastAsia="Arial" w:hAnsi="Arial" w:cs="Arial"/>
-          <w:sz w:val="24"/>
-          <w:szCs w:val="24"/>
-        </w:rPr>
-      </w:pPr>
-    </w:p>
-    <w:p>
-      <w:pPr>
-        <w:jc w:val="both"/>
-        <w:rPr>
-          <w:rFonts w:ascii="Arial" w:eastAsia="Arial" w:hAnsi="Arial" w:cs="Arial"/>
-          <w:sz w:val="24"/>
-          <w:szCs w:val="24"/>
-        </w:rPr>
-      </w:pPr>
-    </w:p>
-    <w:p>
-      <w:pPr>
-        <w:pStyle w:val="Ttulo1"/>
-      </w:pPr>
-      <w:bookmarkStart w:id="8" w:name="_Toc116991809"/>
-      <w:r>
-        <w:t>Ferramenta Escolhida</w:t>
-      </w:r>
-      <w:bookmarkEnd w:id="8"/>
-    </w:p>
-    <w:p>
-      <w:pPr>
-        <w:jc w:val="both"/>
-        <w:rPr>
-          <w:rFonts w:ascii="Arial" w:eastAsia="Arial" w:hAnsi="Arial" w:cs="Arial"/>
-          <w:sz w:val="24"/>
-          <w:szCs w:val="24"/>
-        </w:rPr>
-      </w:pPr>
-    </w:p>
-    <w:p>
-      <w:pPr>
-        <w:jc w:val="both"/>
-        <w:rPr>
-          <w:rFonts w:eastAsia="Arial" w:cs="Arial"/>
-          <w:color w:val="auto"/>
-          <w:sz w:val="24"/>
-          <w:szCs w:val="24"/>
-        </w:rPr>
-      </w:pPr>
-      <w:r>
-        <w:rPr>
-          <w:rFonts w:eastAsia="Arial" w:cs="Arial"/>
-          <w:color w:val="auto"/>
-          <w:sz w:val="24"/>
-          <w:szCs w:val="24"/>
-        </w:rPr>
-        <w:t xml:space="preserve">Sabendo que a utilização de uma boa ferramenta de gestão de projeto gera uma maior organização, acompanhamento, aprimoramento e controle do projeto, incluindo seus requisitos e a própria equipe, optamos pelo </w:t>
-      </w:r>
-      <w:proofErr w:type="spellStart"/>
-      <w:r>
-        <w:rPr>
-          <w:rFonts w:eastAsia="Arial" w:cs="Arial"/>
-          <w:color w:val="auto"/>
-          <w:sz w:val="24"/>
-          <w:szCs w:val="24"/>
-        </w:rPr>
-        <w:t>trello</w:t>
-      </w:r>
-      <w:proofErr w:type="spellEnd"/>
-      <w:r>
-        <w:rPr>
-          <w:rFonts w:eastAsia="Arial" w:cs="Arial"/>
-          <w:color w:val="auto"/>
-          <w:sz w:val="24"/>
-          <w:szCs w:val="24"/>
-        </w:rPr>
-        <w:t xml:space="preserve">. Este pode ser definido como uma plataforma de trabalho baseada em nuvem e um gerenciador de tarefas, que fornece todas as ferramentas e recursos para conclusão do projeto de forma eficiente, visível e acessível. </w:t>
-      </w:r>
-    </w:p>
-    <w:p>
-      <w:pPr>
-        <w:jc w:val="both"/>
-        <w:rPr>
-          <w:rFonts w:eastAsia="Arial" w:cs="Arial"/>
-          <w:color w:val="auto"/>
-          <w:sz w:val="24"/>
-          <w:szCs w:val="24"/>
-        </w:rPr>
-      </w:pPr>
-      <w:r>
-        <w:rPr>
-          <w:rFonts w:eastAsia="Arial" w:cs="Arial"/>
-          <w:color w:val="auto"/>
-          <w:sz w:val="24"/>
-          <w:szCs w:val="24"/>
-        </w:rPr>
-        <w:t xml:space="preserve"> </w:t>
-      </w:r>
-    </w:p>
-    <w:p>
-      <w:pPr>
-        <w:jc w:val="both"/>
-        <w:rPr>
-          <w:rFonts w:eastAsia="Arial" w:cs="Arial"/>
-          <w:color w:val="auto"/>
-          <w:sz w:val="24"/>
-          <w:szCs w:val="24"/>
-        </w:rPr>
-      </w:pPr>
-      <w:r>
-        <w:rPr>
-          <w:rFonts w:eastAsia="Arial" w:cs="Arial"/>
-          <w:color w:val="auto"/>
-          <w:sz w:val="24"/>
-          <w:szCs w:val="24"/>
-        </w:rPr>
-        <w:t xml:space="preserve">Entre os motivos que levaram o grupo a optar pela ferramenta, estão: </w:t>
-      </w:r>
-    </w:p>
-    <w:p>
-      <w:pPr>
-        <w:pStyle w:val="PargrafodaLista"/>
-        <w:numPr>
-          <w:ilvl w:val="0"/>
-          <w:numId w:val="33"/>
-        </w:numPr>
-        <w:jc w:val="both"/>
-        <w:rPr>
-          <w:rFonts w:eastAsia="Arial" w:cs="Arial"/>
-          <w:color w:val="auto"/>
-          <w:sz w:val="24"/>
-          <w:szCs w:val="24"/>
-        </w:rPr>
-      </w:pPr>
-      <w:r>
-        <w:rPr>
-          <w:rFonts w:eastAsia="Arial" w:cs="Arial"/>
-          <w:color w:val="auto"/>
-          <w:sz w:val="24"/>
-          <w:szCs w:val="24"/>
-        </w:rPr>
-        <w:t xml:space="preserve">Alta personalização; </w:t>
-      </w:r>
-    </w:p>
-    <w:p>
-      <w:pPr>
-        <w:pStyle w:val="PargrafodaLista"/>
-        <w:numPr>
-          <w:ilvl w:val="0"/>
-          <w:numId w:val="33"/>
-        </w:numPr>
-        <w:jc w:val="both"/>
-        <w:rPr>
-          <w:rFonts w:eastAsia="Arial" w:cs="Arial"/>
-          <w:color w:val="auto"/>
-          <w:sz w:val="24"/>
-          <w:szCs w:val="24"/>
-        </w:rPr>
-      </w:pPr>
-      <w:r>
-        <w:rPr>
-          <w:rFonts w:eastAsia="Arial" w:cs="Arial"/>
-          <w:color w:val="auto"/>
-          <w:sz w:val="24"/>
-          <w:szCs w:val="24"/>
-        </w:rPr>
-        <w:t xml:space="preserve">Centralização das informações do projeto e da equipe em um só local; </w:t>
-      </w:r>
-    </w:p>
-    <w:p>
-      <w:pPr>
-        <w:pStyle w:val="PargrafodaLista"/>
-        <w:numPr>
-          <w:ilvl w:val="0"/>
-          <w:numId w:val="33"/>
-        </w:numPr>
-        <w:jc w:val="both"/>
-        <w:rPr>
-          <w:rFonts w:eastAsia="Arial" w:cs="Arial"/>
-          <w:color w:val="auto"/>
-          <w:sz w:val="24"/>
-          <w:szCs w:val="24"/>
-        </w:rPr>
-      </w:pPr>
-      <w:r>
-        <w:rPr>
-          <w:rFonts w:eastAsia="Arial" w:cs="Arial"/>
-          <w:color w:val="auto"/>
-          <w:sz w:val="24"/>
-          <w:szCs w:val="24"/>
-        </w:rPr>
-        <w:t xml:space="preserve">Possibilidade de simplificação dos projetos e fluxos de trabalho em etapas; </w:t>
-      </w:r>
-    </w:p>
-    <w:p>
-      <w:pPr>
-        <w:pStyle w:val="PargrafodaLista"/>
-        <w:numPr>
-          <w:ilvl w:val="0"/>
-          <w:numId w:val="33"/>
-        </w:numPr>
-        <w:jc w:val="both"/>
-        <w:rPr>
-          <w:rFonts w:eastAsia="Arial" w:cs="Arial"/>
-          <w:color w:val="auto"/>
-          <w:sz w:val="24"/>
-          <w:szCs w:val="24"/>
-        </w:rPr>
-      </w:pPr>
-      <w:r>
-        <w:rPr>
-          <w:rFonts w:eastAsia="Arial" w:cs="Arial"/>
-          <w:color w:val="auto"/>
-          <w:sz w:val="24"/>
-          <w:szCs w:val="24"/>
-        </w:rPr>
-        <w:t xml:space="preserve">Disponibilidade de diversos tipos de visualizações (lista, </w:t>
-      </w:r>
-      <w:proofErr w:type="spellStart"/>
-      <w:r>
-        <w:rPr>
-          <w:rFonts w:eastAsia="Arial" w:cs="Arial"/>
-          <w:color w:val="auto"/>
-          <w:sz w:val="24"/>
-          <w:szCs w:val="24"/>
-        </w:rPr>
-        <w:t>grantt</w:t>
-      </w:r>
-      <w:proofErr w:type="spellEnd"/>
-      <w:r>
-        <w:rPr>
-          <w:rFonts w:eastAsia="Arial" w:cs="Arial"/>
-          <w:color w:val="auto"/>
-          <w:sz w:val="24"/>
-          <w:szCs w:val="24"/>
-        </w:rPr>
-        <w:t xml:space="preserve">, mapa mental, </w:t>
-      </w:r>
-      <w:proofErr w:type="gramStart"/>
-      <w:r>
-        <w:rPr>
-          <w:rFonts w:eastAsia="Arial" w:cs="Arial"/>
-          <w:color w:val="auto"/>
-          <w:sz w:val="24"/>
-          <w:szCs w:val="24"/>
-        </w:rPr>
-        <w:t xml:space="preserve">board </w:t>
-      </w:r>
-      <w:proofErr w:type="spellStart"/>
-      <w:r>
-        <w:rPr>
-          <w:rFonts w:eastAsia="Arial" w:cs="Arial"/>
-          <w:color w:val="auto"/>
-          <w:sz w:val="24"/>
-          <w:szCs w:val="24"/>
-        </w:rPr>
-        <w:t>etc</w:t>
-      </w:r>
-      <w:proofErr w:type="spellEnd"/>
-      <w:proofErr w:type="gramEnd"/>
-      <w:r>
-        <w:rPr>
-          <w:rFonts w:eastAsia="Arial" w:cs="Arial"/>
-          <w:color w:val="auto"/>
-          <w:sz w:val="24"/>
-          <w:szCs w:val="24"/>
-        </w:rPr>
-        <w:t xml:space="preserve"> na versão premium</w:t>
-      </w:r>
-      <w:r>
-        <w:rPr>
-          <w:rFonts w:eastAsia="Arial" w:cs="Arial"/>
-          <w:color w:val="auto"/>
-          <w:sz w:val="24"/>
-          <w:szCs w:val="24"/>
-        </w:rPr>
-        <w:t>)</w:t>
-      </w:r>
-      <w:r>
-        <w:rPr>
-          <w:rFonts w:eastAsia="Arial" w:cs="Arial"/>
-          <w:color w:val="auto"/>
-          <w:sz w:val="24"/>
-          <w:szCs w:val="24"/>
-        </w:rPr>
-        <w:t>;</w:t>
-      </w:r>
-    </w:p>
-    <w:p>
-      <w:pPr>
-        <w:pStyle w:val="PargrafodaLista"/>
-        <w:numPr>
-          <w:ilvl w:val="0"/>
-          <w:numId w:val="33"/>
-        </w:numPr>
-        <w:jc w:val="both"/>
-        <w:rPr>
-          <w:rFonts w:eastAsia="Arial" w:cs="Arial"/>
-          <w:color w:val="auto"/>
-          <w:sz w:val="24"/>
-          <w:szCs w:val="24"/>
-        </w:rPr>
-      </w:pPr>
-      <w:r>
-        <w:rPr>
-          <w:rFonts w:eastAsia="Arial" w:cs="Arial"/>
-          <w:color w:val="auto"/>
-          <w:sz w:val="24"/>
-          <w:szCs w:val="24"/>
-        </w:rPr>
-        <w:t>Criação de tarefas e subtarefas que podem ser categorizadas conforme urgência e status</w:t>
-      </w:r>
-      <w:r>
-        <w:rPr>
-          <w:rFonts w:eastAsia="Arial" w:cs="Arial"/>
-          <w:color w:val="auto"/>
-          <w:sz w:val="24"/>
-          <w:szCs w:val="24"/>
-        </w:rPr>
-        <w:t>;</w:t>
-      </w:r>
-    </w:p>
-    <w:p>
-      <w:pPr>
-        <w:pStyle w:val="PargrafodaLista"/>
-        <w:numPr>
-          <w:ilvl w:val="0"/>
-          <w:numId w:val="33"/>
-        </w:numPr>
-        <w:jc w:val="both"/>
-        <w:rPr>
-          <w:rFonts w:eastAsia="Arial" w:cs="Arial"/>
-          <w:color w:val="auto"/>
-          <w:sz w:val="24"/>
-          <w:szCs w:val="24"/>
-        </w:rPr>
-      </w:pPr>
-      <w:r>
-        <w:rPr>
-          <w:rFonts w:eastAsia="Arial" w:cs="Arial"/>
-          <w:color w:val="auto"/>
-          <w:sz w:val="24"/>
-          <w:szCs w:val="24"/>
-        </w:rPr>
-        <w:t>Gerenciamento da equipe: rastreio de mudanças, definição de responsáveis por tarefa e/ou subtarefa etc</w:t>
-      </w:r>
-      <w:r>
-        <w:rPr>
-          <w:rFonts w:eastAsia="Arial" w:cs="Arial"/>
-          <w:color w:val="auto"/>
-          <w:sz w:val="24"/>
-          <w:szCs w:val="24"/>
-        </w:rPr>
-        <w:t>.;</w:t>
-      </w:r>
-    </w:p>
-    <w:p>
-      <w:pPr>
-        <w:pStyle w:val="PargrafodaLista"/>
-        <w:numPr>
-          <w:ilvl w:val="0"/>
-          <w:numId w:val="33"/>
-        </w:numPr>
-        <w:jc w:val="both"/>
-        <w:rPr>
-          <w:rFonts w:eastAsia="Arial" w:cs="Arial"/>
-          <w:color w:val="auto"/>
-          <w:sz w:val="24"/>
-          <w:szCs w:val="24"/>
-        </w:rPr>
-      </w:pPr>
-      <w:r>
-        <w:rPr>
-          <w:rFonts w:eastAsia="Arial" w:cs="Arial"/>
-          <w:color w:val="auto"/>
-          <w:sz w:val="24"/>
-          <w:szCs w:val="24"/>
-        </w:rPr>
-        <w:t>Gerenciamento do tempo, a partir da inclusão de prazos de término de cada tarefa e visualização de calendário;</w:t>
-      </w:r>
-    </w:p>
-    <w:p>
-      <w:pPr>
-        <w:pStyle w:val="PargrafodaLista"/>
-        <w:jc w:val="both"/>
-        <w:rPr>
-          <w:rFonts w:eastAsia="Arial" w:cs="Arial"/>
-          <w:color w:val="auto"/>
-          <w:sz w:val="24"/>
-          <w:szCs w:val="24"/>
-        </w:rPr>
-      </w:pPr>
-    </w:p>
-    <w:p>
-      <w:pPr>
-        <w:pStyle w:val="PargrafodaLista"/>
-        <w:jc w:val="both"/>
-        <w:rPr>
-          <w:rFonts w:eastAsia="Arial" w:cs="Arial"/>
-          <w:color w:val="auto"/>
-          <w:sz w:val="24"/>
-          <w:szCs w:val="24"/>
-        </w:rPr>
-      </w:pPr>
-    </w:p>
-    <w:p>
-      <w:pPr>
-        <w:ind w:left="360"/>
-        <w:jc w:val="both"/>
-        <w:rPr>
-          <w:rFonts w:eastAsia="Arial" w:cs="Arial"/>
-          <w:sz w:val="24"/>
-          <w:szCs w:val="24"/>
-        </w:rPr>
-      </w:pPr>
-    </w:p>
-    <w:p>
-      <w:pPr>
-        <w:pStyle w:val="Ttulo2"/>
-        <w:rPr>
-          <w:rFonts w:eastAsia="Arial"/>
-          <w:b/>
-          <w:bCs/>
-        </w:rPr>
-      </w:pPr>
-    </w:p>
-    <w:p>
-      <w:pPr>
-        <w:pStyle w:val="Ttulo1"/>
-        <w:rPr>
-          <w:rFonts w:eastAsia="Arial"/>
-        </w:rPr>
-      </w:pPr>
-      <w:bookmarkStart w:id="9" w:name="_Toc116991810"/>
-      <w:r>
-        <w:rPr>
-          <w:rFonts w:eastAsia="Arial"/>
-        </w:rPr>
-        <w:t>Regras do grupo</w:t>
-      </w:r>
-      <w:bookmarkEnd w:id="9"/>
-    </w:p>
-    <w:p/>
-    <w:p>
-      <w:pPr>
-        <w:pStyle w:val="PargrafodaLista"/>
-        <w:numPr>
-          <w:ilvl w:val="0"/>
-          <w:numId w:val="34"/>
-        </w:numPr>
-        <w:rPr>
-          <w:color w:val="auto"/>
-          <w:sz w:val="24"/>
-          <w:szCs w:val="24"/>
-        </w:rPr>
-      </w:pPr>
-      <w:r>
-        <w:rPr>
-          <w:color w:val="auto"/>
-          <w:sz w:val="24"/>
-          <w:szCs w:val="24"/>
-        </w:rPr>
-        <w:t>Ser transparente com TODOS os membros do projeto;</w:t>
-      </w:r>
-    </w:p>
-    <w:p>
-      <w:pPr>
-        <w:pStyle w:val="PargrafodaLista"/>
-        <w:numPr>
-          <w:ilvl w:val="0"/>
-          <w:numId w:val="34"/>
-        </w:numPr>
-        <w:spacing w:before="0" w:after="160" w:line="259" w:lineRule="auto"/>
-        <w:rPr>
-          <w:color w:val="auto"/>
-          <w:sz w:val="24"/>
-          <w:szCs w:val="24"/>
-        </w:rPr>
-      </w:pPr>
-      <w:r>
-        <w:rPr>
-          <w:color w:val="auto"/>
-          <w:sz w:val="24"/>
-          <w:szCs w:val="24"/>
-        </w:rPr>
-        <w:t>Se comunicar com TODOS os membros (pedir ajuda etc.);</w:t>
-      </w:r>
-    </w:p>
-    <w:p>
-      <w:pPr>
-        <w:pStyle w:val="PargrafodaLista"/>
-        <w:numPr>
-          <w:ilvl w:val="0"/>
-          <w:numId w:val="34"/>
-        </w:numPr>
-        <w:spacing w:before="0" w:after="160" w:line="259" w:lineRule="auto"/>
-        <w:rPr>
-          <w:color w:val="auto"/>
-          <w:sz w:val="24"/>
-          <w:szCs w:val="24"/>
-        </w:rPr>
-      </w:pPr>
-      <w:r>
-        <w:rPr>
-          <w:color w:val="auto"/>
-          <w:sz w:val="24"/>
-          <w:szCs w:val="24"/>
-        </w:rPr>
-        <w:t>Os membros da equipe presentes na reunião precisam estar de acordo com a ideia escolhida (DEMOCRACIA);</w:t>
-      </w:r>
-    </w:p>
-    <w:p>
-      <w:pPr>
-        <w:pStyle w:val="PargrafodaLista"/>
-        <w:numPr>
-          <w:ilvl w:val="0"/>
-          <w:numId w:val="34"/>
-        </w:numPr>
-        <w:spacing w:before="0" w:after="160" w:line="259" w:lineRule="auto"/>
-        <w:rPr>
-          <w:color w:val="auto"/>
-          <w:sz w:val="24"/>
-          <w:szCs w:val="24"/>
-        </w:rPr>
-      </w:pPr>
-      <w:r>
-        <w:rPr>
-          <w:color w:val="auto"/>
-          <w:sz w:val="24"/>
-          <w:szCs w:val="24"/>
-        </w:rPr>
-        <w:t>Justificar ausência na reunião com antecedência, fazer o possível para ser presente e se atualizar com o que foi discutido;</w:t>
-      </w:r>
-    </w:p>
-    <w:p>
-      <w:pPr>
-        <w:pStyle w:val="PargrafodaLista"/>
-        <w:numPr>
-          <w:ilvl w:val="0"/>
-          <w:numId w:val="34"/>
-        </w:numPr>
-        <w:spacing w:before="0" w:after="160" w:line="259" w:lineRule="auto"/>
-        <w:rPr>
-          <w:color w:val="auto"/>
-          <w:sz w:val="24"/>
-          <w:szCs w:val="24"/>
-        </w:rPr>
-      </w:pPr>
-      <w:r>
-        <w:rPr>
-          <w:color w:val="auto"/>
-          <w:sz w:val="24"/>
-          <w:szCs w:val="24"/>
-        </w:rPr>
-        <w:t>Comparecer nas reuniões presenciais;</w:t>
-      </w:r>
-    </w:p>
-    <w:p>
-      <w:pPr>
-        <w:pStyle w:val="PargrafodaLista"/>
-        <w:numPr>
-          <w:ilvl w:val="0"/>
-          <w:numId w:val="34"/>
-        </w:numPr>
-        <w:spacing w:before="0" w:after="160" w:line="259" w:lineRule="auto"/>
-        <w:rPr>
-          <w:color w:val="auto"/>
-          <w:sz w:val="24"/>
-          <w:szCs w:val="24"/>
-        </w:rPr>
-      </w:pPr>
-      <w:r>
-        <w:rPr>
-          <w:color w:val="auto"/>
-          <w:sz w:val="24"/>
-          <w:szCs w:val="24"/>
-        </w:rPr>
-        <w:t>Respeitar os membros;</w:t>
-      </w:r>
-    </w:p>
-    <w:p>
-      <w:pPr>
-        <w:pStyle w:val="PargrafodaLista"/>
-        <w:numPr>
-          <w:ilvl w:val="0"/>
-          <w:numId w:val="34"/>
-        </w:numPr>
-        <w:spacing w:before="0" w:after="160" w:line="259" w:lineRule="auto"/>
-        <w:rPr>
-          <w:color w:val="auto"/>
-          <w:sz w:val="24"/>
-          <w:szCs w:val="24"/>
-        </w:rPr>
-      </w:pPr>
-      <w:r>
-        <w:rPr>
-          <w:color w:val="auto"/>
-          <w:sz w:val="24"/>
-          <w:szCs w:val="24"/>
-        </w:rPr>
-        <w:t>Entregar as tarefas no prazo determinado;</w:t>
-      </w:r>
-    </w:p>
-    <w:p>
-      <w:pPr>
-        <w:pStyle w:val="PargrafodaLista"/>
-        <w:numPr>
-          <w:ilvl w:val="0"/>
-          <w:numId w:val="34"/>
-        </w:numPr>
-        <w:spacing w:before="0" w:after="160" w:line="259" w:lineRule="auto"/>
-        <w:rPr>
-          <w:color w:val="auto"/>
-          <w:sz w:val="24"/>
-          <w:szCs w:val="24"/>
-        </w:rPr>
-      </w:pPr>
-      <w:r>
-        <w:rPr>
-          <w:color w:val="auto"/>
-          <w:sz w:val="24"/>
-          <w:szCs w:val="24"/>
-        </w:rPr>
-        <w:t>Feedbacks construtivos com os membros;</w:t>
-      </w:r>
-    </w:p>
-    <w:p>
-      <w:pPr>
-        <w:pStyle w:val="PargrafodaLista"/>
-        <w:numPr>
-          <w:ilvl w:val="0"/>
-          <w:numId w:val="34"/>
-        </w:numPr>
-        <w:spacing w:before="0" w:after="160" w:line="259" w:lineRule="auto"/>
-        <w:rPr>
-          <w:color w:val="auto"/>
-          <w:sz w:val="28"/>
-          <w:szCs w:val="32"/>
-        </w:rPr>
-      </w:pPr>
-      <w:r>
-        <w:rPr>
-          <w:color w:val="auto"/>
-          <w:sz w:val="24"/>
-          <w:szCs w:val="24"/>
-        </w:rPr>
-        <w:t>Compartilhar habilidades e dificuldades com a equipe</w:t>
-      </w:r>
-    </w:p>
-    <w:p>
-      <w:pPr>
-        <w:pStyle w:val="PargrafodaLista"/>
-        <w:jc w:val="both"/>
-        <w:rPr>
-          <w:rFonts w:eastAsia="Arial" w:cs="Arial"/>
-          <w:color w:val="auto"/>
-          <w:sz w:val="24"/>
-          <w:szCs w:val="24"/>
-        </w:rPr>
-      </w:pPr>
-    </w:p>
-    <w:p>
-      <w:pPr>
-        <w:jc w:val="both"/>
-        <w:rPr>
-          <w:rFonts w:eastAsia="Arial" w:cs="Arial"/>
-          <w:color w:val="auto"/>
-          <w:sz w:val="24"/>
-          <w:szCs w:val="24"/>
-        </w:rPr>
-      </w:pPr>
-    </w:p>
-    <w:p>
-      <w:pPr>
-        <w:jc w:val="both"/>
-        <w:rPr>
-          <w:rFonts w:eastAsia="Arial" w:cs="Arial"/>
-          <w:color w:val="auto"/>
-          <w:sz w:val="24"/>
-          <w:szCs w:val="24"/>
-        </w:rPr>
-      </w:pPr>
-    </w:p>
-    <w:p>
-      <w:pPr>
-        <w:pStyle w:val="Ttulo1"/>
-        <w:rPr>
-          <w:rFonts w:eastAsia="Arial"/>
-        </w:rPr>
-      </w:pPr>
-      <w:bookmarkStart w:id="10" w:name="_Toc116991811"/>
-      <w:r>
-        <w:rPr>
-          <w:rFonts w:eastAsia="Arial"/>
-        </w:rPr>
-        <w:t>Backlog sprint-2</w:t>
-      </w:r>
-      <w:bookmarkEnd w:id="10"/>
     </w:p>
     <w:p/>
     <w:tbl>
@@ -4000,8 +1396,6 @@
                 <w:szCs w:val="28"/>
               </w:rPr>
             </w:pPr>
-            <w:proofErr w:type="spellStart"/>
-            <w:proofErr w:type="gramStart"/>
             <w:r>
               <w:rPr>
                 <w:rFonts w:ascii="Calibri" w:eastAsia="Times New Roman" w:hAnsi="Calibri" w:cs="Calibri"/>
@@ -4012,33 +1406,7 @@
                 <w:sz w:val="28"/>
                 <w:szCs w:val="28"/>
               </w:rPr>
-              <w:t>Tam</w:t>
-            </w:r>
-            <w:proofErr w:type="spellEnd"/>
-            <w:r>
-              <w:rPr>
-                <w:rFonts w:ascii="Calibri" w:eastAsia="Times New Roman" w:hAnsi="Calibri" w:cs="Calibri"/>
-                <w:b/>
-                <w:bCs/>
-                <w:color w:val="FFFFFF"/>
-                <w:kern w:val="0"/>
-                <w:sz w:val="28"/>
-                <w:szCs w:val="28"/>
-              </w:rPr>
-              <w:t>(</w:t>
-            </w:r>
-            <w:proofErr w:type="gramEnd"/>
-            <w:r>
-              <w:rPr>
-                <w:rFonts w:ascii="Calibri" w:eastAsia="Times New Roman" w:hAnsi="Calibri" w:cs="Calibri"/>
-                <w:b/>
-                <w:bCs/>
-                <w:color w:val="FFFFFF"/>
-                <w:kern w:val="0"/>
-                <w:sz w:val="28"/>
-                <w:szCs w:val="28"/>
-              </w:rPr>
-              <w:t>#)</w:t>
+              <w:t>Tam(#)</w:t>
             </w:r>
           </w:p>
         </w:tc>
@@ -4122,7 +1490,7 @@
                 <w:color w:val="000000"/>
                 <w:kern w:val="0"/>
               </w:rPr>
-              <w:t>Site Estático Institucional</w:t>
+              <w:t>Site Institucional</w:t>
             </w:r>
           </w:p>
         </w:tc>
@@ -4159,20 +1527,8 @@
                 <w:color w:val="000000"/>
                 <w:kern w:val="0"/>
               </w:rPr>
-              <w:t>Local em HTML/CSS/</w:t>
+              <w:t>Local em HTML/CSS/JavaScript</w:t>
             </w:r>
-            <w:proofErr w:type="spellStart"/>
-            <w:r>
-              <w:rPr>
-                <w:rFonts w:ascii="Calibri" w:eastAsia="Times New Roman" w:hAnsi="Calibri" w:cs="Calibri"/>
-                <w:b/>
-                <w:bCs/>
-                <w:color w:val="000000"/>
-                <w:kern w:val="0"/>
-              </w:rPr>
-              <w:t>JavaScript</w:t>
-            </w:r>
-            <w:proofErr w:type="spellEnd"/>
           </w:p>
         </w:tc>
         <w:tc>
@@ -4327,7 +1683,7 @@
                 <w:color w:val="000000"/>
                 <w:kern w:val="0"/>
               </w:rPr>
-              <w:t>Site Estático Dashboard</w:t>
+              <w:t>Especificação do Analytics / Métricas</w:t>
             </w:r>
           </w:p>
         </w:tc>
@@ -4364,9 +1720,8 @@
                 <w:color w:val="000000"/>
                 <w:kern w:val="0"/>
               </w:rPr>
-              <w:t xml:space="preserve">Gráfico com </w:t>
+              <w:t xml:space="preserve">Analise de comportamento dos sensores, com </w:t>
             </w:r>
-            <w:proofErr w:type="spellStart"/>
             <w:r>
               <w:rPr>
                 <w:rFonts w:ascii="Calibri" w:eastAsia="Times New Roman" w:hAnsi="Calibri" w:cs="Calibri"/>
@@ -4375,9 +1730,8 @@
                 <w:color w:val="000000"/>
                 <w:kern w:val="0"/>
               </w:rPr>
-              <w:t>ChartJS</w:t>
+              <w:t>métricas</w:t>
             </w:r>
-            <w:proofErr w:type="spellEnd"/>
             <w:r>
               <w:rPr>
                 <w:rFonts w:ascii="Calibri" w:eastAsia="Times New Roman" w:hAnsi="Calibri" w:cs="Calibri"/>
@@ -4386,7 +1740,7 @@
                 <w:color w:val="000000"/>
                 <w:kern w:val="0"/>
               </w:rPr>
-              <w:t xml:space="preserve"> - Local</w:t>
+              <w:t xml:space="preserve"> de limites</w:t>
             </w:r>
           </w:p>
         </w:tc>
@@ -4542,7 +1896,7 @@
                 <w:color w:val="000000"/>
                 <w:kern w:val="0"/>
               </w:rPr>
-              <w:t>Site Estático Cadastro</w:t>
+              <w:t>Área de Acesso</w:t>
             </w:r>
           </w:p>
         </w:tc>
@@ -4579,7 +1933,7 @@
                 <w:color w:val="000000"/>
                 <w:kern w:val="0"/>
               </w:rPr>
-              <w:t>Cadastro e Login - Local</w:t>
+              <w:t>Cadastro e Login</w:t>
             </w:r>
           </w:p>
         </w:tc>
@@ -4700,7 +2054,7 @@
       </w:tr>
       <w:tr>
         <w:trPr>
-          <w:trHeight w:val="580"/>
+          <w:trHeight w:val="290"/>
         </w:trPr>
         <w:tc>
           <w:tcPr>
@@ -4714,7 +2068,6 @@
             <w:shd w:val="clear" w:color="000000" w:fill="BDD7EE"/>
             <w:noWrap/>
             <w:vAlign w:val="bottom"/>
-            <w:hideMark/>
           </w:tcPr>
           <w:p>
             <w:pPr>
@@ -4735,29 +2088,7 @@
                 <w:color w:val="000000"/>
                 <w:kern w:val="0"/>
               </w:rPr>
-              <w:t xml:space="preserve">Especificação do </w:t>
-            </w:r>
-            <w:proofErr w:type="spellStart"/>
-            <w:r>
-              <w:rPr>
-                <w:rFonts w:ascii="Calibri" w:eastAsia="Times New Roman" w:hAnsi="Calibri" w:cs="Calibri"/>
-                <w:b/>
-                <w:bCs/>
-                <w:color w:val="000000"/>
-                <w:kern w:val="0"/>
-              </w:rPr>
-              <w:t>Analytics</w:t>
-            </w:r>
-            <w:proofErr w:type="spellEnd"/>
-            <w:r>
-              <w:rPr>
-                <w:rFonts w:ascii="Calibri" w:eastAsia="Times New Roman" w:hAnsi="Calibri" w:cs="Calibri"/>
-                <w:b/>
-                <w:bCs/>
-                <w:color w:val="000000"/>
-                <w:kern w:val="0"/>
-              </w:rPr>
-              <w:t xml:space="preserve"> / Métricas</w:t>
+              <w:t>Informações Pessoais</w:t>
             </w:r>
           </w:p>
         </w:tc>
@@ -4771,8 +2102,8 @@
               <w:right w:val="single" w:sz="4" w:space="0" w:color="auto"/>
             </w:tcBorders>
             <w:shd w:val="clear" w:color="000000" w:fill="BDD7EE"/>
+            <w:noWrap/>
             <w:vAlign w:val="bottom"/>
-            <w:hideMark/>
           </w:tcPr>
           <w:p>
             <w:pPr>
@@ -4785,7 +2116,6 @@
                 <w:kern w:val="0"/>
               </w:rPr>
             </w:pPr>
-            <w:proofErr w:type="gramStart"/>
             <w:r>
               <w:rPr>
                 <w:rFonts w:ascii="Calibri" w:eastAsia="Times New Roman" w:hAnsi="Calibri" w:cs="Calibri"/>
@@ -4794,40 +2124,7 @@
                 <w:color w:val="000000"/>
                 <w:kern w:val="0"/>
               </w:rPr>
-              <w:t>Analise</w:t>
-            </w:r>
-            <w:proofErr w:type="gramEnd"/>
-            <w:r>
-              <w:rPr>
-                <w:rFonts w:ascii="Calibri" w:eastAsia="Times New Roman" w:hAnsi="Calibri" w:cs="Calibri"/>
-                <w:b/>
-                <w:bCs/>
-                <w:color w:val="000000"/>
-                <w:kern w:val="0"/>
-              </w:rPr>
-              <w:t xml:space="preserve"> de comportamento dos sensores, com </w:t>
-            </w:r>
-            <w:proofErr w:type="spellStart"/>
-            <w:r>
-              <w:rPr>
-                <w:rFonts w:ascii="Calibri" w:eastAsia="Times New Roman" w:hAnsi="Calibri" w:cs="Calibri"/>
-                <w:b/>
-                <w:bCs/>
-                <w:color w:val="000000"/>
-                <w:kern w:val="0"/>
-              </w:rPr>
-              <w:t>metricas</w:t>
-            </w:r>
-            <w:proofErr w:type="spellEnd"/>
-            <w:r>
-              <w:rPr>
-                <w:rFonts w:ascii="Calibri" w:eastAsia="Times New Roman" w:hAnsi="Calibri" w:cs="Calibri"/>
-                <w:b/>
-                <w:bCs/>
-                <w:color w:val="000000"/>
-                <w:kern w:val="0"/>
-              </w:rPr>
-              <w:t xml:space="preserve"> de limites</w:t>
+              <w:t>Página contando sobre mim</w:t>
             </w:r>
           </w:p>
         </w:tc>
@@ -4840,10 +2137,573 @@
               <w:bottom w:val="single" w:sz="4" w:space="0" w:color="auto"/>
               <w:right w:val="single" w:sz="4" w:space="0" w:color="auto"/>
             </w:tcBorders>
-            <w:shd w:val="clear" w:color="000000" w:fill="FFFF00"/>
+            <w:shd w:val="clear" w:color="000000" w:fill="FF0000"/>
             <w:noWrap/>
             <w:vAlign w:val="center"/>
-            <w:hideMark/>
+          </w:tcPr>
+          <w:p>
+            <w:pPr>
+              <w:spacing w:before="0" w:after="0"/>
+              <w:jc w:val="center"/>
+              <w:rPr>
+                <w:rFonts w:ascii="Calibri" w:eastAsia="Times New Roman" w:hAnsi="Calibri" w:cs="Calibri"/>
+                <w:b/>
+                <w:bCs/>
+                <w:color w:val="000000"/>
+                <w:kern w:val="0"/>
+              </w:rPr>
+            </w:pPr>
+            <w:r>
+              <w:rPr>
+                <w:rFonts w:ascii="Calibri" w:eastAsia="Times New Roman" w:hAnsi="Calibri" w:cs="Calibri"/>
+                <w:b/>
+                <w:bCs/>
+                <w:color w:val="000000"/>
+                <w:kern w:val="0"/>
+              </w:rPr>
+              <w:t>Essencial</w:t>
+            </w:r>
+          </w:p>
+        </w:tc>
+        <w:tc>
+          <w:tcPr>
+            <w:tcW w:w="1420" w:type="dxa"/>
+            <w:tcBorders>
+              <w:top w:val="nil"/>
+              <w:left w:val="nil"/>
+              <w:bottom w:val="single" w:sz="4" w:space="0" w:color="auto"/>
+              <w:right w:val="single" w:sz="4" w:space="0" w:color="auto"/>
+            </w:tcBorders>
+            <w:shd w:val="clear" w:color="000000" w:fill="BDD7EE"/>
+            <w:noWrap/>
+            <w:vAlign w:val="center"/>
+          </w:tcPr>
+          <w:p>
+            <w:pPr>
+              <w:spacing w:before="0" w:after="0"/>
+              <w:jc w:val="center"/>
+              <w:rPr>
+                <w:rFonts w:ascii="Calibri" w:eastAsia="Times New Roman" w:hAnsi="Calibri" w:cs="Calibri"/>
+                <w:b/>
+                <w:bCs/>
+                <w:color w:val="000000"/>
+                <w:kern w:val="0"/>
+              </w:rPr>
+            </w:pPr>
+            <w:r>
+              <w:rPr>
+                <w:rFonts w:ascii="Calibri" w:eastAsia="Times New Roman" w:hAnsi="Calibri" w:cs="Calibri"/>
+                <w:b/>
+                <w:bCs/>
+                <w:color w:val="000000"/>
+                <w:kern w:val="0"/>
+              </w:rPr>
+              <w:t>5</w:t>
+            </w:r>
+          </w:p>
+        </w:tc>
+        <w:tc>
+          <w:tcPr>
+            <w:tcW w:w="1540" w:type="dxa"/>
+            <w:tcBorders>
+              <w:top w:val="nil"/>
+              <w:left w:val="nil"/>
+              <w:bottom w:val="single" w:sz="4" w:space="0" w:color="auto"/>
+              <w:right w:val="single" w:sz="4" w:space="0" w:color="auto"/>
+            </w:tcBorders>
+            <w:shd w:val="clear" w:color="000000" w:fill="BDD7EE"/>
+            <w:noWrap/>
+            <w:vAlign w:val="center"/>
+          </w:tcPr>
+          <w:p>
+            <w:pPr>
+              <w:spacing w:before="0" w:after="0"/>
+              <w:jc w:val="center"/>
+              <w:rPr>
+                <w:rFonts w:ascii="Calibri" w:eastAsia="Times New Roman" w:hAnsi="Calibri" w:cs="Calibri"/>
+                <w:b/>
+                <w:bCs/>
+                <w:color w:val="000000"/>
+                <w:kern w:val="0"/>
+              </w:rPr>
+            </w:pPr>
+            <w:r>
+              <w:rPr>
+                <w:rFonts w:ascii="Calibri" w:eastAsia="Times New Roman" w:hAnsi="Calibri" w:cs="Calibri"/>
+                <w:b/>
+                <w:bCs/>
+                <w:color w:val="000000"/>
+                <w:kern w:val="0"/>
+              </w:rPr>
+              <w:t>6</w:t>
+            </w:r>
+          </w:p>
+        </w:tc>
+      </w:tr>
+      <w:tr>
+        <w:trPr>
+          <w:trHeight w:val="290"/>
+        </w:trPr>
+        <w:tc>
+          <w:tcPr>
+            <w:tcW w:w="3500" w:type="dxa"/>
+            <w:tcBorders>
+              <w:top w:val="nil"/>
+              <w:left w:val="single" w:sz="4" w:space="0" w:color="auto"/>
+              <w:bottom w:val="single" w:sz="4" w:space="0" w:color="auto"/>
+              <w:right w:val="single" w:sz="4" w:space="0" w:color="auto"/>
+            </w:tcBorders>
+            <w:shd w:val="clear" w:color="000000" w:fill="BDD7EE"/>
+            <w:noWrap/>
+            <w:vAlign w:val="bottom"/>
+          </w:tcPr>
+          <w:p>
+            <w:pPr>
+              <w:spacing w:before="0" w:after="0"/>
+              <w:rPr>
+                <w:rFonts w:ascii="Calibri" w:eastAsia="Times New Roman" w:hAnsi="Calibri" w:cs="Calibri"/>
+                <w:b/>
+                <w:bCs/>
+                <w:color w:val="000000"/>
+                <w:kern w:val="0"/>
+              </w:rPr>
+            </w:pPr>
+            <w:r>
+              <w:rPr>
+                <w:rFonts w:ascii="Calibri" w:eastAsia="Times New Roman" w:hAnsi="Calibri" w:cs="Calibri"/>
+                <w:b/>
+                <w:bCs/>
+                <w:color w:val="000000"/>
+                <w:kern w:val="0"/>
+              </w:rPr>
+              <w:t>Modelagem Lógica</w:t>
+            </w:r>
+          </w:p>
+        </w:tc>
+        <w:tc>
+          <w:tcPr>
+            <w:tcW w:w="3280" w:type="dxa"/>
+            <w:tcBorders>
+              <w:top w:val="nil"/>
+              <w:left w:val="nil"/>
+              <w:bottom w:val="single" w:sz="4" w:space="0" w:color="auto"/>
+              <w:right w:val="single" w:sz="4" w:space="0" w:color="auto"/>
+            </w:tcBorders>
+            <w:shd w:val="clear" w:color="000000" w:fill="BDD7EE"/>
+            <w:noWrap/>
+            <w:vAlign w:val="bottom"/>
+          </w:tcPr>
+          <w:p>
+            <w:pPr>
+              <w:spacing w:before="0" w:after="0"/>
+              <w:rPr>
+                <w:rFonts w:ascii="Calibri" w:eastAsia="Times New Roman" w:hAnsi="Calibri" w:cs="Calibri"/>
+                <w:b/>
+                <w:bCs/>
+                <w:color w:val="000000"/>
+                <w:kern w:val="0"/>
+              </w:rPr>
+            </w:pPr>
+            <w:r>
+              <w:rPr>
+                <w:rFonts w:ascii="Calibri" w:eastAsia="Times New Roman" w:hAnsi="Calibri" w:cs="Calibri"/>
+                <w:b/>
+                <w:bCs/>
+                <w:color w:val="000000"/>
+                <w:kern w:val="0"/>
+              </w:rPr>
+              <w:t xml:space="preserve">Modelagem das </w:t>
+            </w:r>
+          </w:p>
+        </w:tc>
+        <w:tc>
+          <w:tcPr>
+            <w:tcW w:w="1607" w:type="dxa"/>
+            <w:tcBorders>
+              <w:top w:val="nil"/>
+              <w:left w:val="nil"/>
+              <w:bottom w:val="single" w:sz="4" w:space="0" w:color="auto"/>
+              <w:right w:val="single" w:sz="4" w:space="0" w:color="auto"/>
+            </w:tcBorders>
+            <w:shd w:val="clear" w:color="000000" w:fill="FF0000"/>
+            <w:noWrap/>
+            <w:vAlign w:val="center"/>
+          </w:tcPr>
+          <w:p>
+            <w:pPr>
+              <w:spacing w:before="0" w:after="0"/>
+              <w:jc w:val="center"/>
+              <w:rPr>
+                <w:rFonts w:ascii="Calibri" w:eastAsia="Times New Roman" w:hAnsi="Calibri" w:cs="Calibri"/>
+                <w:b/>
+                <w:bCs/>
+                <w:color w:val="000000"/>
+                <w:kern w:val="0"/>
+              </w:rPr>
+            </w:pPr>
+            <w:r>
+              <w:rPr>
+                <w:rFonts w:ascii="Calibri" w:eastAsia="Times New Roman" w:hAnsi="Calibri" w:cs="Calibri"/>
+                <w:b/>
+                <w:bCs/>
+                <w:color w:val="000000"/>
+                <w:kern w:val="0"/>
+              </w:rPr>
+              <w:t>Essencial</w:t>
+            </w:r>
+          </w:p>
+        </w:tc>
+        <w:tc>
+          <w:tcPr>
+            <w:tcW w:w="1420" w:type="dxa"/>
+            <w:tcBorders>
+              <w:top w:val="nil"/>
+              <w:left w:val="nil"/>
+              <w:bottom w:val="single" w:sz="4" w:space="0" w:color="auto"/>
+              <w:right w:val="single" w:sz="4" w:space="0" w:color="auto"/>
+            </w:tcBorders>
+            <w:shd w:val="clear" w:color="000000" w:fill="BDD7EE"/>
+            <w:noWrap/>
+            <w:vAlign w:val="center"/>
+          </w:tcPr>
+          <w:p>
+            <w:pPr>
+              <w:spacing w:before="0" w:after="0"/>
+              <w:jc w:val="center"/>
+              <w:rPr>
+                <w:rFonts w:ascii="Calibri" w:eastAsia="Times New Roman" w:hAnsi="Calibri" w:cs="Calibri"/>
+                <w:b/>
+                <w:bCs/>
+                <w:color w:val="000000"/>
+                <w:kern w:val="0"/>
+              </w:rPr>
+            </w:pPr>
+            <w:r>
+              <w:rPr>
+                <w:rFonts w:ascii="Calibri" w:eastAsia="Times New Roman" w:hAnsi="Calibri" w:cs="Calibri"/>
+                <w:b/>
+                <w:bCs/>
+                <w:color w:val="000000"/>
+                <w:kern w:val="0"/>
+              </w:rPr>
+              <w:t>7</w:t>
+            </w:r>
+          </w:p>
+        </w:tc>
+        <w:tc>
+          <w:tcPr>
+            <w:tcW w:w="1540" w:type="dxa"/>
+            <w:tcBorders>
+              <w:top w:val="nil"/>
+              <w:left w:val="nil"/>
+              <w:bottom w:val="single" w:sz="4" w:space="0" w:color="auto"/>
+              <w:right w:val="single" w:sz="4" w:space="0" w:color="auto"/>
+            </w:tcBorders>
+            <w:shd w:val="clear" w:color="000000" w:fill="BDD7EE"/>
+            <w:noWrap/>
+            <w:vAlign w:val="center"/>
+          </w:tcPr>
+          <w:p>
+            <w:pPr>
+              <w:spacing w:before="0" w:after="0"/>
+              <w:jc w:val="center"/>
+              <w:rPr>
+                <w:rFonts w:ascii="Calibri" w:eastAsia="Times New Roman" w:hAnsi="Calibri" w:cs="Calibri"/>
+                <w:b/>
+                <w:bCs/>
+                <w:color w:val="000000"/>
+                <w:kern w:val="0"/>
+              </w:rPr>
+            </w:pPr>
+            <w:r>
+              <w:rPr>
+                <w:rFonts w:ascii="Calibri" w:eastAsia="Times New Roman" w:hAnsi="Calibri" w:cs="Calibri"/>
+                <w:b/>
+                <w:bCs/>
+                <w:color w:val="000000"/>
+                <w:kern w:val="0"/>
+              </w:rPr>
+              <w:t>4</w:t>
+            </w:r>
+          </w:p>
+        </w:tc>
+      </w:tr>
+      <w:tr>
+        <w:trPr>
+          <w:trHeight w:val="290"/>
+        </w:trPr>
+        <w:tc>
+          <w:tcPr>
+            <w:tcW w:w="3500" w:type="dxa"/>
+            <w:tcBorders>
+              <w:top w:val="nil"/>
+              <w:left w:val="single" w:sz="4" w:space="0" w:color="auto"/>
+              <w:bottom w:val="single" w:sz="4" w:space="0" w:color="auto"/>
+              <w:right w:val="single" w:sz="4" w:space="0" w:color="auto"/>
+            </w:tcBorders>
+            <w:shd w:val="clear" w:color="000000" w:fill="BDD7EE"/>
+            <w:noWrap/>
+            <w:vAlign w:val="bottom"/>
+          </w:tcPr>
+          <w:p>
+            <w:pPr>
+              <w:spacing w:before="0" w:after="0"/>
+              <w:rPr>
+                <w:rFonts w:ascii="Calibri" w:eastAsia="Times New Roman" w:hAnsi="Calibri" w:cs="Calibri"/>
+                <w:b/>
+                <w:bCs/>
+                <w:color w:val="000000"/>
+                <w:kern w:val="0"/>
+              </w:rPr>
+            </w:pPr>
+            <w:r>
+              <w:rPr>
+                <w:rFonts w:ascii="Calibri" w:eastAsia="Times New Roman" w:hAnsi="Calibri" w:cs="Calibri"/>
+                <w:b/>
+                <w:bCs/>
+                <w:color w:val="000000"/>
+                <w:kern w:val="0"/>
+              </w:rPr>
+              <w:t>Ferramenta de Gestão</w:t>
+            </w:r>
+          </w:p>
+        </w:tc>
+        <w:tc>
+          <w:tcPr>
+            <w:tcW w:w="3280" w:type="dxa"/>
+            <w:tcBorders>
+              <w:top w:val="nil"/>
+              <w:left w:val="nil"/>
+              <w:bottom w:val="single" w:sz="4" w:space="0" w:color="auto"/>
+              <w:right w:val="single" w:sz="4" w:space="0" w:color="auto"/>
+            </w:tcBorders>
+            <w:shd w:val="clear" w:color="000000" w:fill="BDD7EE"/>
+            <w:noWrap/>
+            <w:vAlign w:val="bottom"/>
+          </w:tcPr>
+          <w:p>
+            <w:pPr>
+              <w:spacing w:before="0" w:after="0"/>
+              <w:rPr>
+                <w:rFonts w:ascii="Calibri" w:eastAsia="Times New Roman" w:hAnsi="Calibri" w:cs="Calibri"/>
+                <w:b/>
+                <w:bCs/>
+                <w:color w:val="000000"/>
+                <w:kern w:val="0"/>
+              </w:rPr>
+            </w:pPr>
+            <w:r>
+              <w:rPr>
+                <w:rFonts w:ascii="Calibri" w:eastAsia="Times New Roman" w:hAnsi="Calibri" w:cs="Calibri"/>
+                <w:b/>
+                <w:bCs/>
+                <w:color w:val="000000"/>
+                <w:kern w:val="0"/>
+              </w:rPr>
+              <w:t>Atividades na ferramenta de gestão</w:t>
+            </w:r>
+          </w:p>
+        </w:tc>
+        <w:tc>
+          <w:tcPr>
+            <w:tcW w:w="1607" w:type="dxa"/>
+            <w:tcBorders>
+              <w:top w:val="nil"/>
+              <w:left w:val="nil"/>
+              <w:bottom w:val="single" w:sz="4" w:space="0" w:color="auto"/>
+              <w:right w:val="single" w:sz="4" w:space="0" w:color="auto"/>
+            </w:tcBorders>
+            <w:shd w:val="clear" w:color="000000" w:fill="FF0000"/>
+            <w:noWrap/>
+            <w:vAlign w:val="center"/>
+          </w:tcPr>
+          <w:p>
+            <w:pPr>
+              <w:spacing w:before="0" w:after="0"/>
+              <w:jc w:val="center"/>
+              <w:rPr>
+                <w:rFonts w:ascii="Calibri" w:eastAsia="Times New Roman" w:hAnsi="Calibri" w:cs="Calibri"/>
+                <w:b/>
+                <w:bCs/>
+                <w:color w:val="000000"/>
+                <w:kern w:val="0"/>
+              </w:rPr>
+            </w:pPr>
+            <w:r>
+              <w:rPr>
+                <w:rFonts w:ascii="Calibri" w:eastAsia="Times New Roman" w:hAnsi="Calibri" w:cs="Calibri"/>
+                <w:b/>
+                <w:bCs/>
+                <w:color w:val="000000"/>
+                <w:kern w:val="0"/>
+              </w:rPr>
+              <w:t>Essencial</w:t>
+            </w:r>
+          </w:p>
+        </w:tc>
+        <w:tc>
+          <w:tcPr>
+            <w:tcW w:w="1420" w:type="dxa"/>
+            <w:tcBorders>
+              <w:top w:val="nil"/>
+              <w:left w:val="nil"/>
+              <w:bottom w:val="single" w:sz="4" w:space="0" w:color="auto"/>
+              <w:right w:val="single" w:sz="4" w:space="0" w:color="auto"/>
+            </w:tcBorders>
+            <w:shd w:val="clear" w:color="000000" w:fill="BDD7EE"/>
+            <w:noWrap/>
+            <w:vAlign w:val="center"/>
+          </w:tcPr>
+          <w:p>
+            <w:pPr>
+              <w:spacing w:before="0" w:after="0"/>
+              <w:jc w:val="center"/>
+              <w:rPr>
+                <w:rFonts w:ascii="Calibri" w:eastAsia="Times New Roman" w:hAnsi="Calibri" w:cs="Calibri"/>
+                <w:b/>
+                <w:bCs/>
+                <w:color w:val="000000"/>
+                <w:kern w:val="0"/>
+              </w:rPr>
+            </w:pPr>
+            <w:r>
+              <w:rPr>
+                <w:rFonts w:ascii="Calibri" w:eastAsia="Times New Roman" w:hAnsi="Calibri" w:cs="Calibri"/>
+                <w:b/>
+                <w:bCs/>
+                <w:color w:val="000000"/>
+                <w:kern w:val="0"/>
+              </w:rPr>
+              <w:t>5</w:t>
+            </w:r>
+          </w:p>
+        </w:tc>
+        <w:tc>
+          <w:tcPr>
+            <w:tcW w:w="1540" w:type="dxa"/>
+            <w:tcBorders>
+              <w:top w:val="nil"/>
+              <w:left w:val="nil"/>
+              <w:bottom w:val="single" w:sz="4" w:space="0" w:color="auto"/>
+              <w:right w:val="single" w:sz="4" w:space="0" w:color="auto"/>
+            </w:tcBorders>
+            <w:shd w:val="clear" w:color="000000" w:fill="BDD7EE"/>
+            <w:noWrap/>
+            <w:vAlign w:val="center"/>
+          </w:tcPr>
+          <w:p>
+            <w:pPr>
+              <w:spacing w:before="0" w:after="0"/>
+              <w:jc w:val="center"/>
+              <w:rPr>
+                <w:rFonts w:ascii="Calibri" w:eastAsia="Times New Roman" w:hAnsi="Calibri" w:cs="Calibri"/>
+                <w:b/>
+                <w:bCs/>
+                <w:color w:val="000000"/>
+                <w:kern w:val="0"/>
+              </w:rPr>
+            </w:pPr>
+            <w:r>
+              <w:rPr>
+                <w:rFonts w:ascii="Calibri" w:eastAsia="Times New Roman" w:hAnsi="Calibri" w:cs="Calibri"/>
+                <w:b/>
+                <w:bCs/>
+                <w:color w:val="000000"/>
+                <w:kern w:val="0"/>
+              </w:rPr>
+              <w:t>5</w:t>
+            </w:r>
+          </w:p>
+        </w:tc>
+      </w:tr>
+      <w:tr>
+        <w:trPr>
+          <w:trHeight w:val="290"/>
+        </w:trPr>
+        <w:tc>
+          <w:tcPr>
+            <w:tcW w:w="3500" w:type="dxa"/>
+            <w:tcBorders>
+              <w:top w:val="nil"/>
+              <w:left w:val="single" w:sz="4" w:space="0" w:color="auto"/>
+              <w:bottom w:val="single" w:sz="4" w:space="0" w:color="auto"/>
+              <w:right w:val="single" w:sz="4" w:space="0" w:color="auto"/>
+            </w:tcBorders>
+            <w:shd w:val="clear" w:color="000000" w:fill="BDD7EE"/>
+            <w:noWrap/>
+            <w:vAlign w:val="bottom"/>
+          </w:tcPr>
+          <w:p>
+            <w:pPr>
+              <w:spacing w:before="0" w:after="0"/>
+              <w:rPr>
+                <w:rFonts w:ascii="Calibri" w:eastAsia="Times New Roman" w:hAnsi="Calibri" w:cs="Calibri"/>
+                <w:b/>
+                <w:bCs/>
+                <w:color w:val="000000"/>
+                <w:kern w:val="0"/>
+              </w:rPr>
+            </w:pPr>
+            <w:r>
+              <w:rPr>
+                <w:rFonts w:ascii="Calibri" w:eastAsia="Times New Roman" w:hAnsi="Calibri" w:cs="Calibri"/>
+                <w:b/>
+                <w:bCs/>
+                <w:color w:val="000000"/>
+                <w:kern w:val="0"/>
+              </w:rPr>
+              <w:t>Informações do tema</w:t>
+            </w:r>
+          </w:p>
+        </w:tc>
+        <w:tc>
+          <w:tcPr>
+            <w:tcW w:w="3280" w:type="dxa"/>
+            <w:tcBorders>
+              <w:top w:val="nil"/>
+              <w:left w:val="nil"/>
+              <w:bottom w:val="single" w:sz="4" w:space="0" w:color="auto"/>
+              <w:right w:val="single" w:sz="4" w:space="0" w:color="auto"/>
+            </w:tcBorders>
+            <w:shd w:val="clear" w:color="000000" w:fill="BDD7EE"/>
+            <w:noWrap/>
+            <w:vAlign w:val="bottom"/>
+          </w:tcPr>
+          <w:p>
+            <w:pPr>
+              <w:spacing w:before="0" w:after="0"/>
+              <w:rPr>
+                <w:rFonts w:ascii="Calibri" w:eastAsia="Times New Roman" w:hAnsi="Calibri" w:cs="Calibri"/>
+                <w:b/>
+                <w:bCs/>
+                <w:color w:val="000000"/>
+                <w:kern w:val="0"/>
+              </w:rPr>
+            </w:pPr>
+            <w:r>
+              <w:rPr>
+                <w:rFonts w:ascii="Calibri" w:eastAsia="Times New Roman" w:hAnsi="Calibri" w:cs="Calibri"/>
+                <w:b/>
+                <w:bCs/>
+                <w:color w:val="000000"/>
+                <w:kern w:val="0"/>
+              </w:rPr>
+              <w:t>Páginas com dados do tema abordado</w:t>
+            </w:r>
+          </w:p>
+        </w:tc>
+        <w:tc>
+          <w:tcPr>
+            <w:tcW w:w="1607" w:type="dxa"/>
+            <w:tcBorders>
+              <w:top w:val="nil"/>
+              <w:left w:val="nil"/>
+              <w:bottom w:val="single" w:sz="4" w:space="0" w:color="auto"/>
+              <w:right w:val="single" w:sz="4" w:space="0" w:color="auto"/>
+            </w:tcBorders>
+            <w:shd w:val="clear" w:color="auto" w:fill="FFFF00"/>
+            <w:noWrap/>
+            <w:vAlign w:val="center"/>
           </w:tcPr>
           <w:p>
             <w:pPr>
@@ -4874,14 +2734,13 @@
             <w:tcW w:w="1420" w:type="dxa"/>
             <w:tcBorders>
               <w:top w:val="nil"/>
-              <w:left w:val="single" w:sz="4" w:space="0" w:color="auto"/>
+              <w:left w:val="nil"/>
               <w:bottom w:val="single" w:sz="4" w:space="0" w:color="auto"/>
               <w:right w:val="single" w:sz="4" w:space="0" w:color="auto"/>
             </w:tcBorders>
             <w:shd w:val="clear" w:color="000000" w:fill="BDD7EE"/>
             <w:noWrap/>
             <w:vAlign w:val="center"/>
-            <w:hideMark/>
           </w:tcPr>
           <w:p>
             <w:pPr>
@@ -4919,7 +2778,6 @@
             <w:shd w:val="clear" w:color="000000" w:fill="BDD7EE"/>
             <w:noWrap/>
             <w:vAlign w:val="center"/>
-            <w:hideMark/>
           </w:tcPr>
           <w:p>
             <w:pPr>
@@ -4941,7 +2799,194 @@
                 <w:color w:val="000000"/>
                 <w:kern w:val="0"/>
               </w:rPr>
-              <w:t>4</w:t>
+              <w:t>7</w:t>
+            </w:r>
+          </w:p>
+        </w:tc>
+      </w:tr>
+      <w:tr>
+        <w:trPr>
+          <w:trHeight w:val="468"/>
+        </w:trPr>
+        <w:tc>
+          <w:tcPr>
+            <w:tcW w:w="3500" w:type="dxa"/>
+            <w:tcBorders>
+              <w:top w:val="nil"/>
+              <w:left w:val="single" w:sz="4" w:space="0" w:color="auto"/>
+              <w:bottom w:val="single" w:sz="4" w:space="0" w:color="auto"/>
+              <w:right w:val="single" w:sz="4" w:space="0" w:color="auto"/>
+            </w:tcBorders>
+            <w:shd w:val="clear" w:color="000000" w:fill="BDD7EE"/>
+            <w:noWrap/>
+            <w:vAlign w:val="bottom"/>
+          </w:tcPr>
+          <w:p>
+            <w:pPr>
+              <w:spacing w:before="0" w:after="0"/>
+              <w:rPr>
+                <w:rFonts w:ascii="Calibri" w:eastAsia="Times New Roman" w:hAnsi="Calibri" w:cs="Calibri"/>
+                <w:b/>
+                <w:bCs/>
+                <w:color w:val="000000"/>
+                <w:kern w:val="0"/>
+              </w:rPr>
+            </w:pPr>
+            <w:r>
+              <w:rPr>
+                <w:rFonts w:ascii="Calibri" w:eastAsia="Times New Roman" w:hAnsi="Calibri" w:cs="Calibri"/>
+                <w:b/>
+                <w:bCs/>
+                <w:color w:val="000000"/>
+                <w:kern w:val="0"/>
+              </w:rPr>
+              <w:t>Mini game</w:t>
+            </w:r>
+          </w:p>
+        </w:tc>
+        <w:tc>
+          <w:tcPr>
+            <w:tcW w:w="3280" w:type="dxa"/>
+            <w:tcBorders>
+              <w:top w:val="nil"/>
+              <w:left w:val="nil"/>
+              <w:bottom w:val="single" w:sz="4" w:space="0" w:color="auto"/>
+              <w:right w:val="single" w:sz="4" w:space="0" w:color="auto"/>
+            </w:tcBorders>
+            <w:shd w:val="clear" w:color="000000" w:fill="BDD7EE"/>
+            <w:vAlign w:val="bottom"/>
+          </w:tcPr>
+          <w:p>
+            <w:pPr>
+              <w:spacing w:before="0" w:after="0"/>
+              <w:rPr>
+                <w:rFonts w:ascii="Calibri" w:eastAsia="Times New Roman" w:hAnsi="Calibri" w:cs="Calibri"/>
+                <w:b/>
+                <w:bCs/>
+                <w:color w:val="000000"/>
+                <w:kern w:val="0"/>
+              </w:rPr>
+            </w:pPr>
+            <w:r>
+              <w:rPr>
+                <w:rFonts w:ascii="Calibri" w:eastAsia="Times New Roman" w:hAnsi="Calibri" w:cs="Calibri"/>
+                <w:b/>
+                <w:bCs/>
+                <w:color w:val="000000"/>
+                <w:kern w:val="0"/>
+              </w:rPr>
+              <w:t>Jogo de batalha com interação para os usuários</w:t>
+            </w:r>
+          </w:p>
+        </w:tc>
+        <w:tc>
+          <w:tcPr>
+            <w:tcW w:w="1607" w:type="dxa"/>
+            <w:tcBorders>
+              <w:top w:val="nil"/>
+              <w:left w:val="nil"/>
+              <w:bottom w:val="single" w:sz="4" w:space="0" w:color="auto"/>
+              <w:right w:val="single" w:sz="4" w:space="0" w:color="auto"/>
+            </w:tcBorders>
+            <w:shd w:val="clear" w:color="auto" w:fill="8EAADB" w:themeFill="accent1" w:themeFillTint="99"/>
+            <w:noWrap/>
+            <w:vAlign w:val="center"/>
+          </w:tcPr>
+          <w:p>
+            <w:pPr>
+              <w:spacing w:before="0" w:after="0"/>
+              <w:jc w:val="center"/>
+              <w:rPr>
+                <w:rFonts w:ascii="Calibri" w:eastAsia="Times New Roman" w:hAnsi="Calibri" w:cs="Calibri"/>
+                <w:b/>
+                <w:bCs/>
+                <w:color w:val="000000"/>
+                <w:kern w:val="0"/>
+              </w:rPr>
+            </w:pPr>
+            <w:r>
+              <w:rPr>
+                <w:rFonts w:ascii="Calibri" w:eastAsia="Times New Roman" w:hAnsi="Calibri" w:cs="Calibri"/>
+                <w:b/>
+                <w:bCs/>
+                <w:color w:val="000000"/>
+                <w:kern w:val="0"/>
+              </w:rPr>
+              <w:t>Desejável</w:t>
+            </w:r>
+          </w:p>
+        </w:tc>
+        <w:tc>
+          <w:tcPr>
+            <w:tcW w:w="1420" w:type="dxa"/>
+            <w:tcBorders>
+              <w:top w:val="nil"/>
+              <w:left w:val="single" w:sz="4" w:space="0" w:color="auto"/>
+              <w:bottom w:val="single" w:sz="4" w:space="0" w:color="auto"/>
+              <w:right w:val="single" w:sz="4" w:space="0" w:color="auto"/>
+            </w:tcBorders>
+            <w:shd w:val="clear" w:color="000000" w:fill="BDD7EE"/>
+            <w:noWrap/>
+            <w:vAlign w:val="center"/>
+          </w:tcPr>
+          <w:p>
+            <w:pPr>
+              <w:spacing w:before="0" w:after="0"/>
+              <w:jc w:val="center"/>
+              <w:rPr>
+                <w:rFonts w:ascii="Calibri" w:eastAsia="Times New Roman" w:hAnsi="Calibri" w:cs="Calibri"/>
+                <w:b/>
+                <w:bCs/>
+                <w:color w:val="000000"/>
+                <w:kern w:val="0"/>
+              </w:rPr>
+            </w:pPr>
+            <w:r>
+              <w:rPr>
+                <w:rFonts w:ascii="Calibri" w:eastAsia="Times New Roman" w:hAnsi="Calibri" w:cs="Calibri"/>
+                <w:b/>
+                <w:bCs/>
+                <w:color w:val="000000"/>
+                <w:kern w:val="0"/>
+              </w:rPr>
+              <w:t>21</w:t>
+            </w:r>
+          </w:p>
+        </w:tc>
+        <w:tc>
+          <w:tcPr>
+            <w:tcW w:w="1540" w:type="dxa"/>
+            <w:tcBorders>
+              <w:top w:val="nil"/>
+              <w:left w:val="nil"/>
+              <w:bottom w:val="single" w:sz="4" w:space="0" w:color="auto"/>
+              <w:right w:val="single" w:sz="4" w:space="0" w:color="auto"/>
+            </w:tcBorders>
+            <w:shd w:val="clear" w:color="000000" w:fill="BDD7EE"/>
+            <w:noWrap/>
+            <w:vAlign w:val="center"/>
+          </w:tcPr>
+          <w:p>
+            <w:pPr>
+              <w:spacing w:before="0" w:after="0"/>
+              <w:jc w:val="center"/>
+              <w:rPr>
+                <w:rFonts w:ascii="Calibri" w:eastAsia="Times New Roman" w:hAnsi="Calibri" w:cs="Calibri"/>
+                <w:b/>
+                <w:bCs/>
+                <w:color w:val="000000"/>
+                <w:kern w:val="0"/>
+              </w:rPr>
+            </w:pPr>
+            <w:r>
+              <w:rPr>
+                <w:rFonts w:ascii="Calibri" w:eastAsia="Times New Roman" w:hAnsi="Calibri" w:cs="Calibri"/>
+                <w:b/>
+                <w:bCs/>
+                <w:color w:val="000000"/>
+                <w:kern w:val="0"/>
+              </w:rPr>
+              <w:t>8</w:t>
             </w:r>
           </w:p>
         </w:tc>
@@ -4961,9 +3006,9 @@
       </w:pPr>
     </w:p>
     <w:sectPr>
-      <w:headerReference w:type="even" r:id="rId13"/>
-      <w:headerReference w:type="default" r:id="rId14"/>
-      <w:headerReference w:type="first" r:id="rId15"/>
+      <w:headerReference w:type="even" r:id="rId11"/>
+      <w:headerReference w:type="default" r:id="rId12"/>
+      <w:headerReference w:type="first" r:id="rId13"/>
       <w:pgSz w:w="11906" w:h="16838" w:code="9"/>
       <w:pgMar w:top="964" w:right="964" w:bottom="964" w:left="964" w:header="709" w:footer="709" w:gutter="0"/>
       <w:pgNumType w:start="0"/>
@@ -9813,6 +7858,30 @@
 </file>
 
 <file path=customXml/item1.xml><?xml version="1.0" encoding="utf-8"?>
+<b:Sources xmlns:b="http://schemas.openxmlformats.org/officeDocument/2006/bibliography" xmlns="http://schemas.openxmlformats.org/officeDocument/2006/bibliography" SelectedStyle="\APASixthEditionOfficeOnline.xsl" StyleName="APA" Version="6"/>
+</file>
+
+<file path=customXml/item2.xml><?xml version="1.0" encoding="utf-8"?>
+<?mso-contentType ?>
+<FormTemplates xmlns="http://schemas.microsoft.com/sharepoint/v3/contenttype/forms">
+  <Display>DocumentLibraryForm</Display>
+  <Edit>DocumentLibraryForm</Edit>
+  <New>DocumentLibraryForm</New>
+</FormTemplates>
+</file>
+
+<file path=customXml/item3.xml><?xml version="1.0" encoding="utf-8"?>
+<p:properties xmlns:p="http://schemas.microsoft.com/office/2006/metadata/properties" xmlns:xsi="http://www.w3.org/2001/XMLSchema-instance" xmlns:pc="http://schemas.microsoft.com/office/infopath/2007/PartnerControls">
+  <documentManagement>
+    <TaxCatchAll xmlns="baec3224-d2f5-41eb-8c54-338f5702dece" xsi:nil="true"/>
+    <lcf76f155ced4ddcb4097134ff3c332f xmlns="93df9749-2e2e-4b03-97b6-02f28a4f49b8">
+      <Terms xmlns="http://schemas.microsoft.com/office/infopath/2007/PartnerControls"/>
+    </lcf76f155ced4ddcb4097134ff3c332f>
+  </documentManagement>
+</p:properties>
+</file>
+
+<file path=customXml/item4.xml><?xml version="1.0" encoding="utf-8"?>
 <ct:contentTypeSchema xmlns:ct="http://schemas.microsoft.com/office/2006/metadata/contentType" xmlns:ma="http://schemas.microsoft.com/office/2006/metadata/properties/metaAttributes" ct:_="" ma:_="" ma:contentTypeName="Documento" ma:contentTypeID="0x0101007ACFDD1B2CAD7546B60E55C07A86393C" ma:contentTypeVersion="8" ma:contentTypeDescription="Crie um novo documento." ma:contentTypeScope="" ma:versionID="74c52efd541c1050ce6e8120ab1e24c7">
   <xsd:schema xmlns:xsd="http://www.w3.org/2001/XMLSchema" xmlns:xs="http://www.w3.org/2001/XMLSchema" xmlns:p="http://schemas.microsoft.com/office/2006/metadata/properties" xmlns:ns2="93df9749-2e2e-4b03-97b6-02f28a4f49b8" xmlns:ns3="baec3224-d2f5-41eb-8c54-338f5702dece" targetNamespace="http://schemas.microsoft.com/office/2006/metadata/properties" ma:root="true" ma:fieldsID="d253dedfddf8646988e70c616480bcab" ns2:_="" ns3:_="">
     <xsd:import namespace="93df9749-2e2e-4b03-97b6-02f28a4f49b8"/>
@@ -9989,31 +8058,34 @@
 </ct:contentTypeSchema>
 </file>
 
-<file path=customXml/item2.xml><?xml version="1.0" encoding="utf-8"?>
-<p:properties xmlns:p="http://schemas.microsoft.com/office/2006/metadata/properties" xmlns:xsi="http://www.w3.org/2001/XMLSchema-instance" xmlns:pc="http://schemas.microsoft.com/office/infopath/2007/PartnerControls">
-  <documentManagement>
-    <TaxCatchAll xmlns="baec3224-d2f5-41eb-8c54-338f5702dece" xsi:nil="true"/>
-    <lcf76f155ced4ddcb4097134ff3c332f xmlns="93df9749-2e2e-4b03-97b6-02f28a4f49b8">
-      <Terms xmlns="http://schemas.microsoft.com/office/infopath/2007/PartnerControls"/>
-    </lcf76f155ced4ddcb4097134ff3c332f>
-  </documentManagement>
-</p:properties>
+<file path=customXml/itemProps1.xml><?xml version="1.0" encoding="utf-8"?>
+<ds:datastoreItem xmlns:ds="http://schemas.openxmlformats.org/officeDocument/2006/customXml" ds:itemID="{43C36E59-8586-4352-8310-158AD4E65655}">
+  <ds:schemaRefs>
+    <ds:schemaRef ds:uri="http://schemas.openxmlformats.org/officeDocument/2006/bibliography"/>
+  </ds:schemaRefs>
+</ds:datastoreItem>
 </file>
 
-<file path=customXml/item3.xml><?xml version="1.0" encoding="utf-8"?>
-<?mso-contentType ?>
-<FormTemplates xmlns="http://schemas.microsoft.com/sharepoint/v3/contenttype/forms">
-  <Display>DocumentLibraryForm</Display>
-  <Edit>DocumentLibraryForm</Edit>
-  <New>DocumentLibraryForm</New>
-</FormTemplates>
+<file path=customXml/itemProps2.xml><?xml version="1.0" encoding="utf-8"?>
+<ds:datastoreItem xmlns:ds="http://schemas.openxmlformats.org/officeDocument/2006/customXml" ds:itemID="{B52C9AD5-4F18-4494-A12B-C11EA8399E21}">
+  <ds:schemaRefs>
+    <ds:schemaRef ds:uri="http://schemas.microsoft.com/sharepoint/v3/contenttype/forms"/>
+  </ds:schemaRefs>
+</ds:datastoreItem>
 </file>
 
-<file path=customXml/item4.xml><?xml version="1.0" encoding="utf-8"?>
-<b:Sources xmlns:b="http://schemas.openxmlformats.org/officeDocument/2006/bibliography" xmlns="http://schemas.openxmlformats.org/officeDocument/2006/bibliography" SelectedStyle="\APASixthEditionOfficeOnline.xsl" StyleName="APA" Version="6"/>
+<file path=customXml/itemProps3.xml><?xml version="1.0" encoding="utf-8"?>
+<ds:datastoreItem xmlns:ds="http://schemas.openxmlformats.org/officeDocument/2006/customXml" ds:itemID="{79054B02-B215-46AC-9176-544339E93661}">
+  <ds:schemaRefs>
+    <ds:schemaRef ds:uri="http://schemas.microsoft.com/office/2006/metadata/properties"/>
+    <ds:schemaRef ds:uri="http://schemas.microsoft.com/office/infopath/2007/PartnerControls"/>
+    <ds:schemaRef ds:uri="baec3224-d2f5-41eb-8c54-338f5702dece"/>
+    <ds:schemaRef ds:uri="93df9749-2e2e-4b03-97b6-02f28a4f49b8"/>
+  </ds:schemaRefs>
+</ds:datastoreItem>
 </file>
 
-<file path=customXml/itemProps1.xml><?xml version="1.0" encoding="utf-8"?>
+<file path=customXml/itemProps4.xml><?xml version="1.0" encoding="utf-8"?>
 <ds:datastoreItem xmlns:ds="http://schemas.openxmlformats.org/officeDocument/2006/customXml" ds:itemID="{D82A9191-CD30-4779-A482-260E23F5FF68}">
   <ds:schemaRefs>
     <ds:schemaRef ds:uri="http://schemas.microsoft.com/office/2006/metadata/contentType"/>
@@ -10030,31 +8102,4 @@
     <ds:schemaRef ds:uri="http://schemas.microsoft.com/internal/obd"/>
   </ds:schemaRefs>
 </ds:datastoreItem>
-</file>
-
-<file path=customXml/itemProps2.xml><?xml version="1.0" encoding="utf-8"?>
-<ds:datastoreItem xmlns:ds="http://schemas.openxmlformats.org/officeDocument/2006/customXml" ds:itemID="{79054B02-B215-46AC-9176-544339E93661}">
-  <ds:schemaRefs>
-    <ds:schemaRef ds:uri="http://schemas.microsoft.com/office/2006/metadata/properties"/>
-    <ds:schemaRef ds:uri="http://schemas.microsoft.com/office/infopath/2007/PartnerControls"/>
-    <ds:schemaRef ds:uri="baec3224-d2f5-41eb-8c54-338f5702dece"/>
-    <ds:schemaRef ds:uri="93df9749-2e2e-4b03-97b6-02f28a4f49b8"/>
-  </ds:schemaRefs>
-</ds:datastoreItem>
-</file>
-
-<file path=customXml/itemProps3.xml><?xml version="1.0" encoding="utf-8"?>
-<ds:datastoreItem xmlns:ds="http://schemas.openxmlformats.org/officeDocument/2006/customXml" ds:itemID="{B52C9AD5-4F18-4494-A12B-C11EA8399E21}">
-  <ds:schemaRefs>
-    <ds:schemaRef ds:uri="http://schemas.microsoft.com/sharepoint/v3/contenttype/forms"/>
-  </ds:schemaRefs>
-</ds:datastoreItem>
-</file>
-
-<file path=customXml/itemProps4.xml><?xml version="1.0" encoding="utf-8"?>
-<ds:datastoreItem xmlns:ds="http://schemas.openxmlformats.org/officeDocument/2006/customXml" ds:itemID="{43C36E59-8586-4352-8310-158AD4E65655}">
-  <ds:schemaRefs>
-    <ds:schemaRef ds:uri="http://schemas.openxmlformats.org/officeDocument/2006/bibliography"/>
-  </ds:schemaRefs>
-</ds:datastoreItem>
 </file>